--- a/pdf/MacJava.docx
+++ b/pdf/MacJava.docx
@@ -2003,6 +2003,14 @@
         </w:rPr>
         <w:t>Trabajadores</w:t>
       </w:r>
+      <w:r>
+        <w:rPr>
+          <w:rFonts w:asciiTheme="majorHAnsi" w:hAnsiTheme="majorHAnsi" w:cstheme="majorHAnsi"/>
+          <w:sz w:val="24"/>
+          <w:szCs w:val="24"/>
+        </w:rPr>
+        <w:t xml:space="preserve"> y clientes</w:t>
+      </w:r>
     </w:p>
     <w:p>
       <w:pPr>
@@ -2026,6 +2034,22 @@
         </w:rPr>
         <w:t>Restaurantes</w:t>
       </w:r>
+      <w:r>
+        <w:rPr>
+          <w:rFonts w:asciiTheme="majorHAnsi" w:hAnsiTheme="majorHAnsi" w:cstheme="majorHAnsi"/>
+          <w:sz w:val="24"/>
+          <w:szCs w:val="24"/>
+        </w:rPr>
+        <w:t xml:space="preserve"> y p</w:t>
+      </w:r>
+      <w:r>
+        <w:rPr>
+          <w:rFonts w:asciiTheme="majorHAnsi" w:hAnsiTheme="majorHAnsi" w:cstheme="majorHAnsi"/>
+          <w:sz w:val="24"/>
+          <w:szCs w:val="24"/>
+        </w:rPr>
+        <w:t>roductos</w:t>
+      </w:r>
     </w:p>
     <w:p>
       <w:pPr>
@@ -2047,7 +2071,7 @@
           <w:sz w:val="24"/>
           <w:szCs w:val="24"/>
         </w:rPr>
-        <w:t>Clientes</w:t>
+        <w:t xml:space="preserve">Usuarios </w:t>
       </w:r>
     </w:p>
     <w:p>
@@ -2070,7 +2094,7 @@
           <w:sz w:val="24"/>
           <w:szCs w:val="24"/>
         </w:rPr>
-        <w:t>Productos</w:t>
+        <w:t>Autentificación</w:t>
       </w:r>
     </w:p>
     <w:p>
@@ -2093,7 +2117,7 @@
           <w:sz w:val="24"/>
           <w:szCs w:val="24"/>
         </w:rPr>
-        <w:t xml:space="preserve">Usuarios </w:t>
+        <w:t>Pedidos</w:t>
       </w:r>
     </w:p>
     <w:p>
@@ -2116,7 +2140,7 @@
           <w:sz w:val="24"/>
           <w:szCs w:val="24"/>
         </w:rPr>
-        <w:t>Autentificación</w:t>
+        <w:t>Despliegue</w:t>
       </w:r>
     </w:p>
     <w:p>
@@ -2133,23 +2157,19 @@
           <w:szCs w:val="24"/>
         </w:rPr>
       </w:pPr>
+      <w:proofErr w:type="spellStart"/>
       <w:r>
         <w:rPr>
           <w:rFonts w:asciiTheme="majorHAnsi" w:hAnsiTheme="majorHAnsi" w:cstheme="majorHAnsi"/>
           <w:sz w:val="24"/>
           <w:szCs w:val="24"/>
         </w:rPr>
-        <w:t>Pedidos</w:t>
-      </w:r>
-    </w:p>
-    <w:p>
-      <w:pPr>
-        <w:pStyle w:val="Prrafodelista"/>
-        <w:numPr>
-          <w:ilvl w:val="0"/>
-          <w:numId w:val="1"/>
-        </w:numPr>
-        <w:spacing w:line="480" w:lineRule="auto"/>
+        <w:t>Tests</w:t>
+      </w:r>
+      <w:proofErr w:type="spellEnd"/>
+    </w:p>
+    <w:p>
+      <w:pPr>
         <w:rPr>
           <w:rFonts w:asciiTheme="majorHAnsi" w:hAnsiTheme="majorHAnsi" w:cstheme="majorHAnsi"/>
           <w:sz w:val="24"/>
@@ -2162,46 +2182,6 @@
           <w:sz w:val="24"/>
           <w:szCs w:val="24"/>
         </w:rPr>
-        <w:t>Despliegue</w:t>
-      </w:r>
-    </w:p>
-    <w:p>
-      <w:pPr>
-        <w:pStyle w:val="Prrafodelista"/>
-        <w:numPr>
-          <w:ilvl w:val="0"/>
-          <w:numId w:val="1"/>
-        </w:numPr>
-        <w:spacing w:line="480" w:lineRule="auto"/>
-        <w:rPr>
-          <w:rFonts w:asciiTheme="majorHAnsi" w:hAnsiTheme="majorHAnsi" w:cstheme="majorHAnsi"/>
-          <w:sz w:val="24"/>
-          <w:szCs w:val="24"/>
-        </w:rPr>
-      </w:pPr>
-      <w:r>
-        <w:rPr>
-          <w:rFonts w:asciiTheme="majorHAnsi" w:hAnsiTheme="majorHAnsi" w:cstheme="majorHAnsi"/>
-          <w:sz w:val="24"/>
-          <w:szCs w:val="24"/>
-        </w:rPr>
-        <w:t>Tests</w:t>
-      </w:r>
-    </w:p>
-    <w:p>
-      <w:pPr>
-        <w:rPr>
-          <w:rFonts w:asciiTheme="majorHAnsi" w:hAnsiTheme="majorHAnsi" w:cstheme="majorHAnsi"/>
-          <w:sz w:val="24"/>
-          <w:szCs w:val="24"/>
-        </w:rPr>
-      </w:pPr>
-      <w:r>
-        <w:rPr>
-          <w:rFonts w:asciiTheme="majorHAnsi" w:hAnsiTheme="majorHAnsi" w:cstheme="majorHAnsi"/>
-          <w:sz w:val="24"/>
-          <w:szCs w:val="24"/>
-        </w:rPr>
         <w:br w:type="page"/>
       </w:r>
     </w:p>
@@ -2296,13 +2276,23 @@
         </w:rPr>
         <w:t xml:space="preserve">Dos de las características que nos han llevado a elegir Springboot son la facilidad a la hora de configurar el proyecto y su rápido desarrollo. </w:t>
       </w:r>
-      <w:r>
-        <w:rPr>
-          <w:rFonts w:cstheme="minorHAnsi"/>
-          <w:sz w:val="24"/>
-          <w:szCs w:val="24"/>
-        </w:rPr>
-        <w:t>SpringBoot se destaca por su capacidad para simplificar la configuración y acelerar el desarrollo de aplicaciones Java. Utiliza convenciones sobre configuración para proporcionar valores predeterminados sensibles y configuraciones automáticas basadas en el entorno, reduciendo así la necesidad de una configuración extensa. Además, facilita el desarrollo rápido al ofrecer un conjunto de bibliotecas y dependencias preconfiguradas, permitiendo a los desarrolladores iniciar proyectos sin preocuparse por integraciones complejas o configuraciones manuales.</w:t>
+      <w:proofErr w:type="spellStart"/>
+      <w:r>
+        <w:rPr>
+          <w:rFonts w:cstheme="minorHAnsi"/>
+          <w:sz w:val="24"/>
+          <w:szCs w:val="24"/>
+        </w:rPr>
+        <w:t>SpringBoot</w:t>
+      </w:r>
+      <w:proofErr w:type="spellEnd"/>
+      <w:r>
+        <w:rPr>
+          <w:rFonts w:cstheme="minorHAnsi"/>
+          <w:sz w:val="24"/>
+          <w:szCs w:val="24"/>
+        </w:rPr>
+        <w:t xml:space="preserve"> se destaca por su capacidad para simplificar la configuración y acelerar el desarrollo de aplicaciones Java. Utiliza convenciones sobre configuración para proporcionar valores predeterminados sensibles y configuraciones automáticas basadas en el entorno, reduciendo así la necesidad de una configuración extensa. Además, facilita el desarrollo rápido al ofrecer un conjunto de bibliotecas y dependencias preconfiguradas, permitiendo a los desarrolladores iniciar proyectos sin preocuparse por integraciones complejas o configuraciones manuales.</w:t>
       </w:r>
     </w:p>
     <w:p>
@@ -2324,7 +2314,15 @@
         <w:t>2.</w:t>
       </w:r>
       <w:r>
-        <w:t xml:space="preserve">GitFlow </w:t>
+        <w:t xml:space="preserve"> </w:t>
+      </w:r>
+      <w:proofErr w:type="spellStart"/>
+      <w:r>
+        <w:t>GitFlow</w:t>
+      </w:r>
+      <w:proofErr w:type="spellEnd"/>
+      <w:r>
+        <w:t xml:space="preserve"> </w:t>
       </w:r>
     </w:p>
     <w:p>
@@ -2473,7 +2471,25 @@
           <w:sz w:val="24"/>
           <w:szCs w:val="24"/>
         </w:rPr>
-        <w:t>Estas son algunas capturas de nuestro árbol de git:</w:t>
+        <w:t xml:space="preserve">Estas son algunas capturas de nuestro árbol de </w:t>
+      </w:r>
+      <w:proofErr w:type="spellStart"/>
+      <w:r>
+        <w:rPr>
+          <w:rFonts w:cstheme="minorHAnsi"/>
+          <w:sz w:val="24"/>
+          <w:szCs w:val="24"/>
+        </w:rPr>
+        <w:t>git</w:t>
+      </w:r>
+      <w:proofErr w:type="spellEnd"/>
+      <w:r>
+        <w:rPr>
+          <w:rFonts w:cstheme="minorHAnsi"/>
+          <w:sz w:val="24"/>
+          <w:szCs w:val="24"/>
+        </w:rPr>
+        <w:t>:</w:t>
       </w:r>
     </w:p>
     <w:p>
@@ -2649,12 +2665,24 @@
         <w:rPr>
           <w:rFonts w:asciiTheme="minorHAnsi" w:hAnsiTheme="minorHAnsi"/>
         </w:rPr>
-        <w:t>2.</w:t>
+        <w:t>3</w:t>
       </w:r>
       <w:r>
         <w:rPr>
           <w:rFonts w:asciiTheme="minorHAnsi" w:hAnsiTheme="minorHAnsi"/>
         </w:rPr>
+        <w:t>.</w:t>
+      </w:r>
+      <w:r>
+        <w:rPr>
+          <w:rFonts w:asciiTheme="minorHAnsi" w:hAnsiTheme="minorHAnsi"/>
+        </w:rPr>
+        <w:t xml:space="preserve"> </w:t>
+      </w:r>
+      <w:r>
+        <w:rPr>
+          <w:rFonts w:asciiTheme="minorHAnsi" w:hAnsiTheme="minorHAnsi"/>
+        </w:rPr>
         <w:t>Dependencias</w:t>
       </w:r>
       <w:r>
@@ -2691,7 +2719,25 @@
           <w:sz w:val="24"/>
           <w:szCs w:val="24"/>
         </w:rPr>
-        <w:t>Las dependencias usadas en nuestro proyecto son springboot (data JPA, Web, cache, validation, websocket,</w:t>
+        <w:t xml:space="preserve">Las dependencias usadas en nuestro proyecto son springboot (data JPA, Web, cache, validation, </w:t>
+      </w:r>
+      <w:proofErr w:type="spellStart"/>
+      <w:r>
+        <w:rPr>
+          <w:rFonts w:cstheme="minorHAnsi"/>
+          <w:sz w:val="24"/>
+          <w:szCs w:val="24"/>
+        </w:rPr>
+        <w:t>websocket</w:t>
+      </w:r>
+      <w:proofErr w:type="spellEnd"/>
+      <w:r>
+        <w:rPr>
+          <w:rFonts w:cstheme="minorHAnsi"/>
+          <w:sz w:val="24"/>
+          <w:szCs w:val="24"/>
+        </w:rPr>
+        <w:t>,</w:t>
       </w:r>
       <w:r>
         <w:rPr>
@@ -2701,13 +2747,23 @@
         </w:rPr>
         <w:t xml:space="preserve"> </w:t>
       </w:r>
-      <w:r>
-        <w:rPr>
-          <w:rFonts w:cstheme="minorHAnsi"/>
-          <w:sz w:val="24"/>
-          <w:szCs w:val="24"/>
-        </w:rPr>
-        <w:t>security), dependencias de bases de datos (PostgreSQL, h2, mongoDB), lombok, swagger, jackson, jwt y finalmente dependencias para testear.</w:t>
+      <w:proofErr w:type="spellStart"/>
+      <w:r>
+        <w:rPr>
+          <w:rFonts w:cstheme="minorHAnsi"/>
+          <w:sz w:val="24"/>
+          <w:szCs w:val="24"/>
+        </w:rPr>
+        <w:t>security</w:t>
+      </w:r>
+      <w:proofErr w:type="spellEnd"/>
+      <w:r>
+        <w:rPr>
+          <w:rFonts w:cstheme="minorHAnsi"/>
+          <w:sz w:val="24"/>
+          <w:szCs w:val="24"/>
+        </w:rPr>
+        <w:t>), dependencias de bases de datos (PostgreSQL, h2, mongoDB), lombok, swagger, jackson, jwt y finalmente dependencias para testear.</w:t>
       </w:r>
     </w:p>
     <w:p>
@@ -2720,7 +2776,13 @@
         <w:pStyle w:val="Ttulo1"/>
       </w:pPr>
       <w:r>
-        <w:t>3.</w:t>
+        <w:t>4</w:t>
+      </w:r>
+      <w:r>
+        <w:t>.</w:t>
+      </w:r>
+      <w:r>
+        <w:t xml:space="preserve"> </w:t>
       </w:r>
       <w:r>
         <w:t>Bases de datos</w:t>
@@ -2803,7 +2865,13 @@
         <w:pStyle w:val="Ttulo1"/>
       </w:pPr>
       <w:r>
-        <w:t>4.</w:t>
+        <w:t>5</w:t>
+      </w:r>
+      <w:r>
+        <w:t>.</w:t>
+      </w:r>
+      <w:r>
+        <w:t xml:space="preserve"> </w:t>
       </w:r>
       <w:r>
         <w:t>Características comunes de los endpoints</w:t>
@@ -2867,26 +2935,180 @@
           <w:sz w:val="24"/>
           <w:szCs w:val="24"/>
         </w:rPr>
-        <w:t>Los modelos tienen notaciones de Lombok (data, allargsconstructor) para facilitar la creación de constructores, creación de getters y setters, etc. y notaciones de SpringbootJPA  y web (Entity, Table…) para indicar a springboot que las clases deben mapearse a tablas de la base de datos o para personalizar la configuracion de las tablas de la bbdd, y atributos con validaciones las incorporadas.</w:t>
-      </w:r>
-    </w:p>
-    <w:p>
-      <w:pPr>
-        <w:spacing w:line="360" w:lineRule="auto"/>
-        <w:jc w:val="both"/>
-        <w:rPr>
-          <w:rFonts w:cstheme="minorHAnsi"/>
-          <w:sz w:val="24"/>
-          <w:szCs w:val="24"/>
-        </w:rPr>
-      </w:pPr>
-      <w:r>
-        <w:rPr>
-          <w:rFonts w:cstheme="minorHAnsi"/>
-          <w:sz w:val="24"/>
-          <w:szCs w:val="24"/>
-        </w:rPr>
-        <w:t>Los atributos que tienen en común los modelos de datos de nuestros endpoints son los id, algunos son autonumérico y otros uuid.</w:t>
+        <w:t xml:space="preserve">Los modelos tienen notaciones de Lombok (data, </w:t>
+      </w:r>
+      <w:proofErr w:type="spellStart"/>
+      <w:r>
+        <w:rPr>
+          <w:rFonts w:cstheme="minorHAnsi"/>
+          <w:sz w:val="24"/>
+          <w:szCs w:val="24"/>
+        </w:rPr>
+        <w:t>allargsconstructor</w:t>
+      </w:r>
+      <w:proofErr w:type="spellEnd"/>
+      <w:r>
+        <w:rPr>
+          <w:rFonts w:cstheme="minorHAnsi"/>
+          <w:sz w:val="24"/>
+          <w:szCs w:val="24"/>
+        </w:rPr>
+        <w:t xml:space="preserve">) para facilitar la creación de constructores, creación de </w:t>
+      </w:r>
+      <w:proofErr w:type="spellStart"/>
+      <w:r>
+        <w:rPr>
+          <w:rFonts w:cstheme="minorHAnsi"/>
+          <w:sz w:val="24"/>
+          <w:szCs w:val="24"/>
+        </w:rPr>
+        <w:t>getters</w:t>
+      </w:r>
+      <w:proofErr w:type="spellEnd"/>
+      <w:r>
+        <w:rPr>
+          <w:rFonts w:cstheme="minorHAnsi"/>
+          <w:sz w:val="24"/>
+          <w:szCs w:val="24"/>
+        </w:rPr>
+        <w:t xml:space="preserve"> y </w:t>
+      </w:r>
+      <w:proofErr w:type="spellStart"/>
+      <w:r>
+        <w:rPr>
+          <w:rFonts w:cstheme="minorHAnsi"/>
+          <w:sz w:val="24"/>
+          <w:szCs w:val="24"/>
+        </w:rPr>
+        <w:t>setters</w:t>
+      </w:r>
+      <w:proofErr w:type="spellEnd"/>
+      <w:r>
+        <w:rPr>
+          <w:rFonts w:cstheme="minorHAnsi"/>
+          <w:sz w:val="24"/>
+          <w:szCs w:val="24"/>
+        </w:rPr>
+        <w:t xml:space="preserve">, etc. y notaciones de </w:t>
+      </w:r>
+      <w:proofErr w:type="spellStart"/>
+      <w:proofErr w:type="gramStart"/>
+      <w:r>
+        <w:rPr>
+          <w:rFonts w:cstheme="minorHAnsi"/>
+          <w:sz w:val="24"/>
+          <w:szCs w:val="24"/>
+        </w:rPr>
+        <w:t>SpringbootJPA</w:t>
+      </w:r>
+      <w:proofErr w:type="spellEnd"/>
+      <w:r>
+        <w:rPr>
+          <w:rFonts w:cstheme="minorHAnsi"/>
+          <w:sz w:val="24"/>
+          <w:szCs w:val="24"/>
+        </w:rPr>
+        <w:t xml:space="preserve">  y</w:t>
+      </w:r>
+      <w:proofErr w:type="gramEnd"/>
+      <w:r>
+        <w:rPr>
+          <w:rFonts w:cstheme="minorHAnsi"/>
+          <w:sz w:val="24"/>
+          <w:szCs w:val="24"/>
+        </w:rPr>
+        <w:t xml:space="preserve"> web (</w:t>
+      </w:r>
+      <w:proofErr w:type="spellStart"/>
+      <w:r>
+        <w:rPr>
+          <w:rFonts w:cstheme="minorHAnsi"/>
+          <w:sz w:val="24"/>
+          <w:szCs w:val="24"/>
+        </w:rPr>
+        <w:t>Entity</w:t>
+      </w:r>
+      <w:proofErr w:type="spellEnd"/>
+      <w:r>
+        <w:rPr>
+          <w:rFonts w:cstheme="minorHAnsi"/>
+          <w:sz w:val="24"/>
+          <w:szCs w:val="24"/>
+        </w:rPr>
+        <w:t xml:space="preserve">, Table…) para indicar a springboot que las clases deben mapearse a tablas de la base de datos o para personalizar la </w:t>
+      </w:r>
+      <w:proofErr w:type="spellStart"/>
+      <w:r>
+        <w:rPr>
+          <w:rFonts w:cstheme="minorHAnsi"/>
+          <w:sz w:val="24"/>
+          <w:szCs w:val="24"/>
+        </w:rPr>
+        <w:t>configuracion</w:t>
+      </w:r>
+      <w:proofErr w:type="spellEnd"/>
+      <w:r>
+        <w:rPr>
+          <w:rFonts w:cstheme="minorHAnsi"/>
+          <w:sz w:val="24"/>
+          <w:szCs w:val="24"/>
+        </w:rPr>
+        <w:t xml:space="preserve"> de las tablas de la </w:t>
+      </w:r>
+      <w:proofErr w:type="spellStart"/>
+      <w:r>
+        <w:rPr>
+          <w:rFonts w:cstheme="minorHAnsi"/>
+          <w:sz w:val="24"/>
+          <w:szCs w:val="24"/>
+        </w:rPr>
+        <w:t>bbdd</w:t>
+      </w:r>
+      <w:proofErr w:type="spellEnd"/>
+      <w:r>
+        <w:rPr>
+          <w:rFonts w:cstheme="minorHAnsi"/>
+          <w:sz w:val="24"/>
+          <w:szCs w:val="24"/>
+        </w:rPr>
+        <w:t>, y atributos con validaciones las incorporadas.</w:t>
+      </w:r>
+    </w:p>
+    <w:p>
+      <w:pPr>
+        <w:spacing w:line="360" w:lineRule="auto"/>
+        <w:jc w:val="both"/>
+        <w:rPr>
+          <w:rFonts w:cstheme="minorHAnsi"/>
+          <w:sz w:val="24"/>
+          <w:szCs w:val="24"/>
+        </w:rPr>
+      </w:pPr>
+      <w:r>
+        <w:rPr>
+          <w:rFonts w:cstheme="minorHAnsi"/>
+          <w:sz w:val="24"/>
+          <w:szCs w:val="24"/>
+        </w:rPr>
+        <w:t xml:space="preserve">Los atributos que tienen en común los modelos de datos de nuestros endpoints son los id, algunos son autonumérico y otros </w:t>
+      </w:r>
+      <w:proofErr w:type="spellStart"/>
+      <w:r>
+        <w:rPr>
+          <w:rFonts w:cstheme="minorHAnsi"/>
+          <w:sz w:val="24"/>
+          <w:szCs w:val="24"/>
+        </w:rPr>
+        <w:t>uuid</w:t>
+      </w:r>
+      <w:proofErr w:type="spellEnd"/>
+      <w:r>
+        <w:rPr>
+          <w:rFonts w:cstheme="minorHAnsi"/>
+          <w:sz w:val="24"/>
+          <w:szCs w:val="24"/>
+        </w:rPr>
+        <w:t>.</w:t>
       </w:r>
     </w:p>
     <w:p>
@@ -2993,7 +3215,25 @@
           <w:sz w:val="24"/>
           <w:szCs w:val="24"/>
         </w:rPr>
-        <w:t>, la fecha de creación y fecha de modificación y un boolean que representa si está borrado o no, para permitir un borrado lógico de las entidades.</w:t>
+        <w:t xml:space="preserve">, la fecha de creación y fecha de modificación y un </w:t>
+      </w:r>
+      <w:proofErr w:type="spellStart"/>
+      <w:r>
+        <w:rPr>
+          <w:rFonts w:cstheme="minorHAnsi"/>
+          <w:sz w:val="24"/>
+          <w:szCs w:val="24"/>
+        </w:rPr>
+        <w:t>boolean</w:t>
+      </w:r>
+      <w:proofErr w:type="spellEnd"/>
+      <w:r>
+        <w:rPr>
+          <w:rFonts w:cstheme="minorHAnsi"/>
+          <w:sz w:val="24"/>
+          <w:szCs w:val="24"/>
+        </w:rPr>
+        <w:t xml:space="preserve"> que representa si está borrado o no, para permitir un borrado lógico de las entidades.</w:t>
       </w:r>
       <w:r>
         <w:rPr>
@@ -3101,7 +3341,25 @@
           <w:sz w:val="24"/>
           <w:szCs w:val="24"/>
         </w:rPr>
-        <w:t xml:space="preserve">En cuanto a los uuid, usados en trabajadores, clientes y usuarios, decidimos darles este identificador para ofrecerles más seguridad y privacidad, son únicos a nivel mundial y la probabilidad de colisión es ínfima, además son independientes de las bases de datos lo que facilita replicación e integración de datos entre sistemas. </w:t>
+        <w:t xml:space="preserve">En cuanto a los </w:t>
+      </w:r>
+      <w:proofErr w:type="spellStart"/>
+      <w:r>
+        <w:rPr>
+          <w:rFonts w:cstheme="minorHAnsi"/>
+          <w:sz w:val="24"/>
+          <w:szCs w:val="24"/>
+        </w:rPr>
+        <w:t>uuid</w:t>
+      </w:r>
+      <w:proofErr w:type="spellEnd"/>
+      <w:r>
+        <w:rPr>
+          <w:rFonts w:cstheme="minorHAnsi"/>
+          <w:sz w:val="24"/>
+          <w:szCs w:val="24"/>
+        </w:rPr>
+        <w:t xml:space="preserve">, usados en trabajadores, clientes y usuarios, decidimos darles este identificador para ofrecerles más seguridad y privacidad, son únicos a nivel mundial y la probabilidad de colisión es ínfima, además son independientes de las bases de datos lo que facilita replicación e integración de datos entre sistemas. </w:t>
       </w:r>
     </w:p>
     <w:p>
@@ -3132,7 +3390,25 @@
           <w:sz w:val="24"/>
           <w:szCs w:val="24"/>
         </w:rPr>
-        <w:t>Otra característica en común de nuestros endpoints es la existencia de DTOs para transferir datos y mappers para transformar los DTOs a las clases modelo y viceversa.</w:t>
+        <w:t xml:space="preserve">Otra característica en común de nuestros endpoints es la existencia de DTOs para transferir datos y </w:t>
+      </w:r>
+      <w:proofErr w:type="spellStart"/>
+      <w:r>
+        <w:rPr>
+          <w:rFonts w:cstheme="minorHAnsi"/>
+          <w:sz w:val="24"/>
+          <w:szCs w:val="24"/>
+        </w:rPr>
+        <w:t>mappers</w:t>
+      </w:r>
+      <w:proofErr w:type="spellEnd"/>
+      <w:r>
+        <w:rPr>
+          <w:rFonts w:cstheme="minorHAnsi"/>
+          <w:sz w:val="24"/>
+          <w:szCs w:val="24"/>
+        </w:rPr>
+        <w:t xml:space="preserve"> para transformar los DTOs a las clases modelo y viceversa.</w:t>
       </w:r>
     </w:p>
     <w:p>
@@ -3216,7 +3492,25 @@
           <w:sz w:val="24"/>
           <w:szCs w:val="24"/>
         </w:rPr>
-        <w:t>Todos los endpoints tienen una serie de excepciones personalizadas para indicar si el objeto no ha sido encontrado y si el usuario que realiza la consulta ha entregado un body incorrecto.</w:t>
+        <w:t xml:space="preserve">Todos los endpoints tienen una serie de excepciones personalizadas para indicar si el objeto no ha sido encontrado y si el usuario que realiza la consulta ha entregado un </w:t>
+      </w:r>
+      <w:proofErr w:type="spellStart"/>
+      <w:r>
+        <w:rPr>
+          <w:rFonts w:cstheme="minorHAnsi"/>
+          <w:sz w:val="24"/>
+          <w:szCs w:val="24"/>
+        </w:rPr>
+        <w:t>body</w:t>
+      </w:r>
+      <w:proofErr w:type="spellEnd"/>
+      <w:r>
+        <w:rPr>
+          <w:rFonts w:cstheme="minorHAnsi"/>
+          <w:sz w:val="24"/>
+          <w:szCs w:val="24"/>
+        </w:rPr>
+        <w:t xml:space="preserve"> incorrecto.</w:t>
       </w:r>
     </w:p>
     <w:p>
@@ -3317,7 +3611,25 @@
           <w:sz w:val="24"/>
           <w:szCs w:val="24"/>
         </w:rPr>
-        <w:t xml:space="preserve">Al usar SpringbootJPA los endpoints tienen un repositorio básico ya que las consultas básicas están codificadas, aun </w:t>
+        <w:t xml:space="preserve">Al usar </w:t>
+      </w:r>
+      <w:proofErr w:type="spellStart"/>
+      <w:r>
+        <w:rPr>
+          <w:rFonts w:cstheme="minorHAnsi"/>
+          <w:sz w:val="24"/>
+          <w:szCs w:val="24"/>
+        </w:rPr>
+        <w:t>SpringbootJPA</w:t>
+      </w:r>
+      <w:proofErr w:type="spellEnd"/>
+      <w:r>
+        <w:rPr>
+          <w:rFonts w:cstheme="minorHAnsi"/>
+          <w:sz w:val="24"/>
+          <w:szCs w:val="24"/>
+        </w:rPr>
+        <w:t xml:space="preserve"> los endpoints tienen un repositorio básico ya que las consultas básicas están codificadas, aun </w:t>
       </w:r>
       <w:r>
         <w:rPr>
@@ -3467,7 +3779,25 @@
           <w:sz w:val="24"/>
           <w:szCs w:val="24"/>
         </w:rPr>
-        <w:t>Los servicios implementan la interfaz de servicios de cada endpoint y se encarga de gestionar las operaciones relacionadas con los productos en una aplicación. Está anotado con @Service para indicar que es un servicio de Spring y utiliza la anotación @CacheConfig para configurar la caché asociada a este servicio.</w:t>
+        <w:t xml:space="preserve">Los servicios implementan la interfaz de servicios de cada </w:t>
+      </w:r>
+      <w:proofErr w:type="spellStart"/>
+      <w:r>
+        <w:rPr>
+          <w:rFonts w:cstheme="minorHAnsi"/>
+          <w:sz w:val="24"/>
+          <w:szCs w:val="24"/>
+        </w:rPr>
+        <w:t>endpoint</w:t>
+      </w:r>
+      <w:proofErr w:type="spellEnd"/>
+      <w:r>
+        <w:rPr>
+          <w:rFonts w:cstheme="minorHAnsi"/>
+          <w:sz w:val="24"/>
+          <w:szCs w:val="24"/>
+        </w:rPr>
+        <w:t xml:space="preserve"> y se encarga de gestionar las operaciones relacionadas con los productos en una aplicación. Está anotado con @Service para indicar que es un servicio de Spring y utiliza la anotación @CacheConfig para configurar la caché asociada a este servicio.</w:t>
       </w:r>
     </w:p>
     <w:p>
@@ -3543,6 +3873,7 @@
           <w:szCs w:val="24"/>
         </w:rPr>
       </w:pPr>
+      <w:proofErr w:type="spellStart"/>
       <w:r>
         <w:rPr>
           <w:rFonts w:cstheme="minorHAnsi"/>
@@ -3557,7 +3888,16 @@
           <w:sz w:val="24"/>
           <w:szCs w:val="24"/>
         </w:rPr>
-        <w:t>ndAll: este método recupera una página de productos según los parámetros de búsqueda especificados. Utiliza especificaciones JPA para construir criterios de búsqueda dinámicos.</w:t>
+        <w:t>ndAll</w:t>
+      </w:r>
+      <w:proofErr w:type="spellEnd"/>
+      <w:r>
+        <w:rPr>
+          <w:rFonts w:cstheme="minorHAnsi"/>
+          <w:sz w:val="24"/>
+          <w:szCs w:val="24"/>
+        </w:rPr>
+        <w:t>: este método recupera una página de productos según los parámetros de búsqueda especificados. Utiliza especificaciones JPA para construir criterios de búsqueda dinámicos.</w:t>
       </w:r>
     </w:p>
     <w:p>
@@ -3581,7 +3921,25 @@
           <w:sz w:val="24"/>
           <w:szCs w:val="24"/>
         </w:rPr>
-        <w:t>Parámetros: dependen de la clase los que hay en comun son</w:t>
+        <w:t xml:space="preserve">Parámetros: dependen de la clase los que hay en </w:t>
+      </w:r>
+      <w:proofErr w:type="spellStart"/>
+      <w:r>
+        <w:rPr>
+          <w:rFonts w:cstheme="minorHAnsi"/>
+          <w:sz w:val="24"/>
+          <w:szCs w:val="24"/>
+        </w:rPr>
+        <w:t>comun</w:t>
+      </w:r>
+      <w:proofErr w:type="spellEnd"/>
+      <w:r>
+        <w:rPr>
+          <w:rFonts w:cstheme="minorHAnsi"/>
+          <w:sz w:val="24"/>
+          <w:szCs w:val="24"/>
+        </w:rPr>
+        <w:t xml:space="preserve"> son</w:t>
       </w:r>
     </w:p>
     <w:p>
@@ -3599,6 +3957,7 @@
           <w:szCs w:val="24"/>
         </w:rPr>
       </w:pPr>
+      <w:proofErr w:type="spellStart"/>
       <w:r>
         <w:rPr>
           <w:rFonts w:cstheme="minorHAnsi"/>
@@ -3613,7 +3972,16 @@
           <w:sz w:val="24"/>
           <w:szCs w:val="24"/>
         </w:rPr>
-        <w:t>s_deleted: Indica si el producto está eliminado (opcional).</w:t>
+        <w:t>s_deleted</w:t>
+      </w:r>
+      <w:proofErr w:type="spellEnd"/>
+      <w:r>
+        <w:rPr>
+          <w:rFonts w:cstheme="minorHAnsi"/>
+          <w:sz w:val="24"/>
+          <w:szCs w:val="24"/>
+        </w:rPr>
+        <w:t>: Indica si el producto está eliminado (opcional).</w:t>
       </w:r>
     </w:p>
     <w:p>
@@ -3631,6 +3999,7 @@
           <w:szCs w:val="24"/>
         </w:rPr>
       </w:pPr>
+      <w:proofErr w:type="spellStart"/>
       <w:r>
         <w:rPr>
           <w:rFonts w:cstheme="minorHAnsi"/>
@@ -3645,7 +4014,16 @@
           <w:sz w:val="24"/>
           <w:szCs w:val="24"/>
         </w:rPr>
-        <w:t>ageable: Información de paginación.</w:t>
+        <w:t>ageable</w:t>
+      </w:r>
+      <w:proofErr w:type="spellEnd"/>
+      <w:r>
+        <w:rPr>
+          <w:rFonts w:cstheme="minorHAnsi"/>
+          <w:sz w:val="24"/>
+          <w:szCs w:val="24"/>
+        </w:rPr>
+        <w:t>: Información de paginación.</w:t>
       </w:r>
     </w:p>
     <w:p>
@@ -3687,6 +4065,7 @@
           <w:szCs w:val="24"/>
         </w:rPr>
       </w:pPr>
+      <w:proofErr w:type="spellStart"/>
       <w:r>
         <w:rPr>
           <w:rFonts w:cstheme="minorHAnsi"/>
@@ -3701,7 +4080,16 @@
           <w:sz w:val="24"/>
           <w:szCs w:val="24"/>
         </w:rPr>
-        <w:t>indById:</w:t>
+        <w:t>indById</w:t>
+      </w:r>
+      <w:proofErr w:type="spellEnd"/>
+      <w:r>
+        <w:rPr>
+          <w:rFonts w:cstheme="minorHAnsi"/>
+          <w:sz w:val="24"/>
+          <w:szCs w:val="24"/>
+        </w:rPr>
+        <w:t>:</w:t>
       </w:r>
     </w:p>
     <w:p>
@@ -3797,7 +4185,25 @@
           <w:sz w:val="24"/>
           <w:szCs w:val="24"/>
         </w:rPr>
-        <w:t>Excepción: NotFound si no se encuentra.</w:t>
+        <w:t xml:space="preserve">Excepción: </w:t>
+      </w:r>
+      <w:proofErr w:type="spellStart"/>
+      <w:r>
+        <w:rPr>
+          <w:rFonts w:cstheme="minorHAnsi"/>
+          <w:sz w:val="24"/>
+          <w:szCs w:val="24"/>
+        </w:rPr>
+        <w:t>NotFound</w:t>
+      </w:r>
+      <w:proofErr w:type="spellEnd"/>
+      <w:r>
+        <w:rPr>
+          <w:rFonts w:cstheme="minorHAnsi"/>
+          <w:sz w:val="24"/>
+          <w:szCs w:val="24"/>
+        </w:rPr>
+        <w:t xml:space="preserve"> si no se encuentra.</w:t>
       </w:r>
     </w:p>
     <w:p>
@@ -3815,6 +4221,7 @@
           <w:szCs w:val="24"/>
         </w:rPr>
       </w:pPr>
+      <w:proofErr w:type="spellStart"/>
       <w:r>
         <w:rPr>
           <w:rFonts w:cstheme="minorHAnsi"/>
@@ -3829,7 +4236,16 @@
           <w:sz w:val="24"/>
           <w:szCs w:val="24"/>
         </w:rPr>
-        <w:t>ave:</w:t>
+        <w:t>ave</w:t>
+      </w:r>
+      <w:proofErr w:type="spellEnd"/>
+      <w:r>
+        <w:rPr>
+          <w:rFonts w:cstheme="minorHAnsi"/>
+          <w:sz w:val="24"/>
+          <w:szCs w:val="24"/>
+        </w:rPr>
+        <w:t>:</w:t>
       </w:r>
     </w:p>
     <w:p>
@@ -3895,6 +4311,7 @@
           <w:szCs w:val="24"/>
         </w:rPr>
       </w:pPr>
+      <w:proofErr w:type="spellStart"/>
       <w:r>
         <w:rPr>
           <w:rFonts w:cstheme="minorHAnsi"/>
@@ -3909,7 +4326,16 @@
           <w:sz w:val="24"/>
           <w:szCs w:val="24"/>
         </w:rPr>
-        <w:t>toNew: DTO con la información a guardar.</w:t>
+        <w:t>toNew</w:t>
+      </w:r>
+      <w:proofErr w:type="spellEnd"/>
+      <w:r>
+        <w:rPr>
+          <w:rFonts w:cstheme="minorHAnsi"/>
+          <w:sz w:val="24"/>
+          <w:szCs w:val="24"/>
+        </w:rPr>
+        <w:t>: DTO con la información a guardar.</w:t>
       </w:r>
     </w:p>
     <w:p>
@@ -3951,6 +4377,7 @@
           <w:szCs w:val="24"/>
         </w:rPr>
       </w:pPr>
+      <w:proofErr w:type="spellStart"/>
       <w:r>
         <w:rPr>
           <w:rFonts w:cstheme="minorHAnsi"/>
@@ -3965,7 +4392,16 @@
           <w:sz w:val="24"/>
           <w:szCs w:val="24"/>
         </w:rPr>
-        <w:t>pdate:</w:t>
+        <w:t>pdate</w:t>
+      </w:r>
+      <w:proofErr w:type="spellEnd"/>
+      <w:r>
+        <w:rPr>
+          <w:rFonts w:cstheme="minorHAnsi"/>
+          <w:sz w:val="24"/>
+          <w:szCs w:val="24"/>
+        </w:rPr>
+        <w:t>:</w:t>
       </w:r>
     </w:p>
     <w:p>
@@ -4055,13 +4491,41 @@
           <w:szCs w:val="24"/>
         </w:rPr>
       </w:pPr>
-      <w:r>
-        <w:rPr>
-          <w:rFonts w:cstheme="minorHAnsi"/>
-          <w:sz w:val="24"/>
-          <w:szCs w:val="24"/>
-        </w:rPr>
-        <w:t>DtoUpdate: DTO  con la información a actualizar.</w:t>
+      <w:proofErr w:type="spellStart"/>
+      <w:r>
+        <w:rPr>
+          <w:rFonts w:cstheme="minorHAnsi"/>
+          <w:sz w:val="24"/>
+          <w:szCs w:val="24"/>
+        </w:rPr>
+        <w:t>DtoUpdate</w:t>
+      </w:r>
+      <w:proofErr w:type="spellEnd"/>
+      <w:r>
+        <w:rPr>
+          <w:rFonts w:cstheme="minorHAnsi"/>
+          <w:sz w:val="24"/>
+          <w:szCs w:val="24"/>
+        </w:rPr>
+        <w:t xml:space="preserve">: </w:t>
+      </w:r>
+      <w:proofErr w:type="gramStart"/>
+      <w:r>
+        <w:rPr>
+          <w:rFonts w:cstheme="minorHAnsi"/>
+          <w:sz w:val="24"/>
+          <w:szCs w:val="24"/>
+        </w:rPr>
+        <w:t>DTO  con</w:t>
+      </w:r>
+      <w:proofErr w:type="gramEnd"/>
+      <w:r>
+        <w:rPr>
+          <w:rFonts w:cstheme="minorHAnsi"/>
+          <w:sz w:val="24"/>
+          <w:szCs w:val="24"/>
+        </w:rPr>
+        <w:t xml:space="preserve"> la información a actualizar.</w:t>
       </w:r>
     </w:p>
     <w:p>
@@ -4109,7 +4573,25 @@
           <w:sz w:val="24"/>
           <w:szCs w:val="24"/>
         </w:rPr>
-        <w:t>Excepción: NotFound si no se encuentra.</w:t>
+        <w:t xml:space="preserve">Excepción: </w:t>
+      </w:r>
+      <w:proofErr w:type="spellStart"/>
+      <w:r>
+        <w:rPr>
+          <w:rFonts w:cstheme="minorHAnsi"/>
+          <w:sz w:val="24"/>
+          <w:szCs w:val="24"/>
+        </w:rPr>
+        <w:t>NotFound</w:t>
+      </w:r>
+      <w:proofErr w:type="spellEnd"/>
+      <w:r>
+        <w:rPr>
+          <w:rFonts w:cstheme="minorHAnsi"/>
+          <w:sz w:val="24"/>
+          <w:szCs w:val="24"/>
+        </w:rPr>
+        <w:t xml:space="preserve"> si no se encuentra.</w:t>
       </w:r>
     </w:p>
     <w:p>
@@ -4138,6 +4620,7 @@
           <w:szCs w:val="24"/>
         </w:rPr>
       </w:pPr>
+      <w:proofErr w:type="spellStart"/>
       <w:r>
         <w:rPr>
           <w:rFonts w:cstheme="minorHAnsi"/>
@@ -4153,7 +4636,16 @@
           <w:sz w:val="24"/>
           <w:szCs w:val="24"/>
         </w:rPr>
-        <w:t>eleteById:</w:t>
+        <w:t>eleteById</w:t>
+      </w:r>
+      <w:proofErr w:type="spellEnd"/>
+      <w:r>
+        <w:rPr>
+          <w:rFonts w:cstheme="minorHAnsi"/>
+          <w:sz w:val="24"/>
+          <w:szCs w:val="24"/>
+        </w:rPr>
+        <w:t>:</w:t>
       </w:r>
     </w:p>
     <w:p>
@@ -4177,7 +4669,25 @@
           <w:sz w:val="24"/>
           <w:szCs w:val="24"/>
         </w:rPr>
-        <w:t>Descripción: realiza un borrado lógico cambiando el estado is_deleted a true para un producto dado su ID.</w:t>
+        <w:t xml:space="preserve">Descripción: realiza un borrado lógico cambiando el estado </w:t>
+      </w:r>
+      <w:proofErr w:type="spellStart"/>
+      <w:r>
+        <w:rPr>
+          <w:rFonts w:cstheme="minorHAnsi"/>
+          <w:sz w:val="24"/>
+          <w:szCs w:val="24"/>
+        </w:rPr>
+        <w:t>is_deleted</w:t>
+      </w:r>
+      <w:proofErr w:type="spellEnd"/>
+      <w:r>
+        <w:rPr>
+          <w:rFonts w:cstheme="minorHAnsi"/>
+          <w:sz w:val="24"/>
+          <w:szCs w:val="24"/>
+        </w:rPr>
+        <w:t xml:space="preserve"> a true para un producto dado su ID.</w:t>
       </w:r>
     </w:p>
     <w:p>
@@ -4350,6 +4860,7 @@
           <w:szCs w:val="24"/>
         </w:rPr>
       </w:pPr>
+      <w:proofErr w:type="spellStart"/>
       <w:r>
         <w:rPr>
           <w:rFonts w:cstheme="minorHAnsi"/>
@@ -4358,34 +4869,99 @@
           <w:sz w:val="24"/>
           <w:szCs w:val="24"/>
         </w:rPr>
-        <w:t>Mapper:</w:t>
-      </w:r>
-      <w:r>
-        <w:rPr>
-          <w:rFonts w:cstheme="minorHAnsi"/>
-          <w:sz w:val="24"/>
-          <w:szCs w:val="24"/>
-        </w:rPr>
-        <w:t xml:space="preserve"> se utiliza un Mapper para realizar la conversión entre DTOs y entidades Product.</w:t>
-      </w:r>
-    </w:p>
-    <w:p>
-      <w:pPr>
-        <w:spacing w:line="360" w:lineRule="auto"/>
-        <w:jc w:val="both"/>
-        <w:rPr>
-          <w:rFonts w:cstheme="minorHAnsi"/>
-          <w:sz w:val="24"/>
-          <w:szCs w:val="24"/>
-        </w:rPr>
-      </w:pPr>
-      <w:r>
-        <w:rPr>
-          <w:rFonts w:cstheme="minorHAnsi"/>
-          <w:sz w:val="24"/>
-          <w:szCs w:val="24"/>
-        </w:rPr>
-        <w:t>Eliminación de Cache: el método deleteById utiliza @CacheEvict para eliminar la entrada relacionada en la caché después de realizar el borrado lógico.</w:t>
+        <w:t>Mapper</w:t>
+      </w:r>
+      <w:proofErr w:type="spellEnd"/>
+      <w:r>
+        <w:rPr>
+          <w:rFonts w:cstheme="minorHAnsi"/>
+          <w:b/>
+          <w:bCs/>
+          <w:sz w:val="24"/>
+          <w:szCs w:val="24"/>
+        </w:rPr>
+        <w:t>:</w:t>
+      </w:r>
+      <w:r>
+        <w:rPr>
+          <w:rFonts w:cstheme="minorHAnsi"/>
+          <w:sz w:val="24"/>
+          <w:szCs w:val="24"/>
+        </w:rPr>
+        <w:t xml:space="preserve"> se utiliza un </w:t>
+      </w:r>
+      <w:proofErr w:type="spellStart"/>
+      <w:r>
+        <w:rPr>
+          <w:rFonts w:cstheme="minorHAnsi"/>
+          <w:sz w:val="24"/>
+          <w:szCs w:val="24"/>
+        </w:rPr>
+        <w:t>Mapper</w:t>
+      </w:r>
+      <w:proofErr w:type="spellEnd"/>
+      <w:r>
+        <w:rPr>
+          <w:rFonts w:cstheme="minorHAnsi"/>
+          <w:sz w:val="24"/>
+          <w:szCs w:val="24"/>
+        </w:rPr>
+        <w:t xml:space="preserve"> para realizar la conversión entre DTOs y entidades </w:t>
+      </w:r>
+      <w:proofErr w:type="spellStart"/>
+      <w:r>
+        <w:rPr>
+          <w:rFonts w:cstheme="minorHAnsi"/>
+          <w:sz w:val="24"/>
+          <w:szCs w:val="24"/>
+        </w:rPr>
+        <w:t>Product</w:t>
+      </w:r>
+      <w:proofErr w:type="spellEnd"/>
+      <w:r>
+        <w:rPr>
+          <w:rFonts w:cstheme="minorHAnsi"/>
+          <w:sz w:val="24"/>
+          <w:szCs w:val="24"/>
+        </w:rPr>
+        <w:t>.</w:t>
+      </w:r>
+    </w:p>
+    <w:p>
+      <w:pPr>
+        <w:spacing w:line="360" w:lineRule="auto"/>
+        <w:jc w:val="both"/>
+        <w:rPr>
+          <w:rFonts w:cstheme="minorHAnsi"/>
+          <w:sz w:val="24"/>
+          <w:szCs w:val="24"/>
+        </w:rPr>
+      </w:pPr>
+      <w:r>
+        <w:rPr>
+          <w:rFonts w:cstheme="minorHAnsi"/>
+          <w:sz w:val="24"/>
+          <w:szCs w:val="24"/>
+        </w:rPr>
+        <w:t xml:space="preserve">Eliminación de Cache: el método </w:t>
+      </w:r>
+      <w:proofErr w:type="spellStart"/>
+      <w:r>
+        <w:rPr>
+          <w:rFonts w:cstheme="minorHAnsi"/>
+          <w:sz w:val="24"/>
+          <w:szCs w:val="24"/>
+        </w:rPr>
+        <w:t>deleteById</w:t>
+      </w:r>
+      <w:proofErr w:type="spellEnd"/>
+      <w:r>
+        <w:rPr>
+          <w:rFonts w:cstheme="minorHAnsi"/>
+          <w:sz w:val="24"/>
+          <w:szCs w:val="24"/>
+        </w:rPr>
+        <w:t xml:space="preserve"> utiliza @CacheEvict para eliminar la entrada relacionada en la caché después de realizar el borrado lógico.</w:t>
       </w:r>
     </w:p>
     <w:p>
@@ -4500,7 +5076,97 @@
           <w:sz w:val="24"/>
           <w:szCs w:val="24"/>
         </w:rPr>
-        <w:t xml:space="preserve">Varios controladores tienen características similares, todos con sus peticiones básicas (findAll, findById, delete, save, update), posteriormente nos enfatizamos en la explicación de los controladores más avanzados. </w:t>
+        <w:t>Varios controladores tienen características similares, todos con sus peticiones básicas (</w:t>
+      </w:r>
+      <w:proofErr w:type="spellStart"/>
+      <w:r>
+        <w:rPr>
+          <w:rFonts w:cstheme="minorHAnsi"/>
+          <w:sz w:val="24"/>
+          <w:szCs w:val="24"/>
+        </w:rPr>
+        <w:t>findAll</w:t>
+      </w:r>
+      <w:proofErr w:type="spellEnd"/>
+      <w:r>
+        <w:rPr>
+          <w:rFonts w:cstheme="minorHAnsi"/>
+          <w:sz w:val="24"/>
+          <w:szCs w:val="24"/>
+        </w:rPr>
+        <w:t xml:space="preserve">, </w:t>
+      </w:r>
+      <w:proofErr w:type="spellStart"/>
+      <w:r>
+        <w:rPr>
+          <w:rFonts w:cstheme="minorHAnsi"/>
+          <w:sz w:val="24"/>
+          <w:szCs w:val="24"/>
+        </w:rPr>
+        <w:t>findById</w:t>
+      </w:r>
+      <w:proofErr w:type="spellEnd"/>
+      <w:r>
+        <w:rPr>
+          <w:rFonts w:cstheme="minorHAnsi"/>
+          <w:sz w:val="24"/>
+          <w:szCs w:val="24"/>
+        </w:rPr>
+        <w:t xml:space="preserve">, </w:t>
+      </w:r>
+      <w:proofErr w:type="spellStart"/>
+      <w:r>
+        <w:rPr>
+          <w:rFonts w:cstheme="minorHAnsi"/>
+          <w:sz w:val="24"/>
+          <w:szCs w:val="24"/>
+        </w:rPr>
+        <w:t>delete</w:t>
+      </w:r>
+      <w:proofErr w:type="spellEnd"/>
+      <w:r>
+        <w:rPr>
+          <w:rFonts w:cstheme="minorHAnsi"/>
+          <w:sz w:val="24"/>
+          <w:szCs w:val="24"/>
+        </w:rPr>
+        <w:t xml:space="preserve">, </w:t>
+      </w:r>
+      <w:proofErr w:type="spellStart"/>
+      <w:r>
+        <w:rPr>
+          <w:rFonts w:cstheme="minorHAnsi"/>
+          <w:sz w:val="24"/>
+          <w:szCs w:val="24"/>
+        </w:rPr>
+        <w:t>save</w:t>
+      </w:r>
+      <w:proofErr w:type="spellEnd"/>
+      <w:r>
+        <w:rPr>
+          <w:rFonts w:cstheme="minorHAnsi"/>
+          <w:sz w:val="24"/>
+          <w:szCs w:val="24"/>
+        </w:rPr>
+        <w:t xml:space="preserve">, </w:t>
+      </w:r>
+      <w:proofErr w:type="spellStart"/>
+      <w:r>
+        <w:rPr>
+          <w:rFonts w:cstheme="minorHAnsi"/>
+          <w:sz w:val="24"/>
+          <w:szCs w:val="24"/>
+        </w:rPr>
+        <w:t>update</w:t>
+      </w:r>
+      <w:proofErr w:type="spellEnd"/>
+      <w:r>
+        <w:rPr>
+          <w:rFonts w:cstheme="minorHAnsi"/>
+          <w:sz w:val="24"/>
+          <w:szCs w:val="24"/>
+        </w:rPr>
+        <w:t xml:space="preserve">), posteriormente nos enfatizamos en la explicación de los controladores más avanzados. </w:t>
       </w:r>
     </w:p>
     <w:p>
@@ -4508,7 +5174,13 @@
         <w:pStyle w:val="Ttulo1"/>
       </w:pPr>
       <w:r>
-        <w:t>6.Categorías:</w:t>
+        <w:t>6.</w:t>
+      </w:r>
+      <w:r>
+        <w:t xml:space="preserve"> </w:t>
+      </w:r>
+      <w:r>
+        <w:t>Categorías:</w:t>
       </w:r>
     </w:p>
     <w:p/>
@@ -4526,7 +5198,55 @@
           <w:sz w:val="24"/>
           <w:szCs w:val="24"/>
         </w:rPr>
-        <w:t xml:space="preserve">El endpoints de categorías, es sencillo, además de las características comunes del resto de endpoints (updateAt, createdAt e isDeleted), incluimos un id del tipo Long como clave primaria. </w:t>
+        <w:t>El endpoints de categorías, es sencillo, además de las características comunes del resto de endpoints (</w:t>
+      </w:r>
+      <w:proofErr w:type="spellStart"/>
+      <w:r>
+        <w:rPr>
+          <w:sz w:val="24"/>
+          <w:szCs w:val="24"/>
+        </w:rPr>
+        <w:t>updateAt</w:t>
+      </w:r>
+      <w:proofErr w:type="spellEnd"/>
+      <w:r>
+        <w:rPr>
+          <w:sz w:val="24"/>
+          <w:szCs w:val="24"/>
+        </w:rPr>
+        <w:t xml:space="preserve">, </w:t>
+      </w:r>
+      <w:proofErr w:type="spellStart"/>
+      <w:r>
+        <w:rPr>
+          <w:sz w:val="24"/>
+          <w:szCs w:val="24"/>
+        </w:rPr>
+        <w:t>createdAt</w:t>
+      </w:r>
+      <w:proofErr w:type="spellEnd"/>
+      <w:r>
+        <w:rPr>
+          <w:sz w:val="24"/>
+          <w:szCs w:val="24"/>
+        </w:rPr>
+        <w:t xml:space="preserve"> e </w:t>
+      </w:r>
+      <w:proofErr w:type="spellStart"/>
+      <w:r>
+        <w:rPr>
+          <w:sz w:val="24"/>
+          <w:szCs w:val="24"/>
+        </w:rPr>
+        <w:t>isDeleted</w:t>
+      </w:r>
+      <w:proofErr w:type="spellEnd"/>
+      <w:r>
+        <w:rPr>
+          <w:sz w:val="24"/>
+          <w:szCs w:val="24"/>
+        </w:rPr>
+        <w:t xml:space="preserve">), incluimos un id del tipo Long como clave primaria. </w:t>
       </w:r>
       <w:r>
         <w:rPr>
@@ -4603,7 +5323,39 @@
           <w:sz w:val="24"/>
           <w:szCs w:val="24"/>
         </w:rPr>
-        <w:t>. Por lo que podríamos hacer que fuera de tipo unique llegado un momento y que solo sean creadas en circunstancias muy específicas. Por último, hemos añadido el atributo salary, con el objetivo de poder poner un sueldo base a los empleados que sean de esa categoría.</w:t>
+        <w:t xml:space="preserve">. Por lo que podríamos hacer que fuera de tipo </w:t>
+      </w:r>
+      <w:proofErr w:type="spellStart"/>
+      <w:r>
+        <w:rPr>
+          <w:sz w:val="24"/>
+          <w:szCs w:val="24"/>
+        </w:rPr>
+        <w:t>unique</w:t>
+      </w:r>
+      <w:proofErr w:type="spellEnd"/>
+      <w:r>
+        <w:rPr>
+          <w:sz w:val="24"/>
+          <w:szCs w:val="24"/>
+        </w:rPr>
+        <w:t xml:space="preserve"> llegado un momento y que solo sean creadas en circunstancias muy específicas. Por último, hemos añadido el atributo </w:t>
+      </w:r>
+      <w:proofErr w:type="spellStart"/>
+      <w:r>
+        <w:rPr>
+          <w:sz w:val="24"/>
+          <w:szCs w:val="24"/>
+        </w:rPr>
+        <w:t>salary</w:t>
+      </w:r>
+      <w:proofErr w:type="spellEnd"/>
+      <w:r>
+        <w:rPr>
+          <w:sz w:val="24"/>
+          <w:szCs w:val="24"/>
+        </w:rPr>
+        <w:t>, con el objetivo de poder poner un sueldo base a los empleados que sean de esa categoría.</w:t>
       </w:r>
     </w:p>
     <w:p>
@@ -4614,6 +5366,9 @@
         <w:t>7.</w:t>
       </w:r>
       <w:r>
+        <w:t xml:space="preserve"> </w:t>
+      </w:r>
+      <w:r>
         <w:t>Trabajadores y clientes</w:t>
       </w:r>
       <w:r>
@@ -4636,45 +5391,173 @@
           <w:sz w:val="24"/>
           <w:szCs w:val="24"/>
         </w:rPr>
-        <w:t>Estos dos endpoints tienen un comportamiento similar, en un principio solo los trabajadores tienen un rol de control del programa (User), asi que son los únicos que pueden realizar cambios en las bases de datos,a parte de los administradores. El programa está pensado para dar cobertura a locales de manera presencial y local, en un futuro se podrá añadir otro rol a los clientes para que puedan realizar sus compras online.</w:t>
-      </w:r>
-    </w:p>
-    <w:p>
-      <w:pPr>
-        <w:spacing w:line="360" w:lineRule="auto"/>
-        <w:jc w:val="both"/>
-        <w:rPr>
-          <w:rFonts w:cstheme="minorHAnsi"/>
-          <w:sz w:val="24"/>
-          <w:szCs w:val="24"/>
-        </w:rPr>
-      </w:pPr>
-      <w:r>
-        <w:rPr>
-          <w:rFonts w:cstheme="minorHAnsi"/>
-          <w:sz w:val="24"/>
-          <w:szCs w:val="24"/>
-        </w:rPr>
-        <w:t>Las funciones del endpoint de Trabajadores sólo pueden ser usadas por un usuario Admin. Este endpoint tiene las peticiones básicas y un método diferente al resto que busca a los trabajadores dependiendo de la variable isDeleted para poder mostrar también los trabajadores borrados.</w:t>
-      </w:r>
-    </w:p>
-    <w:p>
-      <w:pPr>
-        <w:spacing w:line="360" w:lineRule="auto"/>
-        <w:jc w:val="both"/>
-        <w:rPr>
-          <w:rFonts w:cstheme="minorHAnsi"/>
-          <w:sz w:val="24"/>
-          <w:szCs w:val="24"/>
-        </w:rPr>
-      </w:pPr>
-      <w:r>
-        <w:rPr>
-          <w:rFonts w:cstheme="minorHAnsi"/>
-          <w:sz w:val="24"/>
-          <w:szCs w:val="24"/>
-        </w:rPr>
-        <w:t xml:space="preserve">Al igual que Trabajadores, los clientes y las categorías (posición de los trabajadores) solo pueden ser modificados por un usuario Admin. </w:t>
+        <w:t>Estos dos endpoints tienen un comportamiento similar, en un principio solo los trabajadores tienen un rol de control del programa (</w:t>
+      </w:r>
+      <w:proofErr w:type="spellStart"/>
+      <w:r>
+        <w:rPr>
+          <w:rFonts w:cstheme="minorHAnsi"/>
+          <w:sz w:val="24"/>
+          <w:szCs w:val="24"/>
+        </w:rPr>
+        <w:t>User</w:t>
+      </w:r>
+      <w:proofErr w:type="spellEnd"/>
+      <w:r>
+        <w:rPr>
+          <w:rFonts w:cstheme="minorHAnsi"/>
+          <w:sz w:val="24"/>
+          <w:szCs w:val="24"/>
+        </w:rPr>
+        <w:t xml:space="preserve">), asi que son los únicos que pueden realizar cambios en las bases de </w:t>
+      </w:r>
+      <w:proofErr w:type="spellStart"/>
+      <w:proofErr w:type="gramStart"/>
+      <w:r>
+        <w:rPr>
+          <w:rFonts w:cstheme="minorHAnsi"/>
+          <w:sz w:val="24"/>
+          <w:szCs w:val="24"/>
+        </w:rPr>
+        <w:t>datos,a</w:t>
+      </w:r>
+      <w:proofErr w:type="spellEnd"/>
+      <w:proofErr w:type="gramEnd"/>
+      <w:r>
+        <w:rPr>
+          <w:rFonts w:cstheme="minorHAnsi"/>
+          <w:sz w:val="24"/>
+          <w:szCs w:val="24"/>
+        </w:rPr>
+        <w:t xml:space="preserve"> parte de los administradores. El programa está pensado para dar cobertura a locales de manera presencial y local, en un futuro se podrá añadir otro rol a los clientes para que puedan realizar sus compras online.</w:t>
+      </w:r>
+    </w:p>
+    <w:p>
+      <w:pPr>
+        <w:spacing w:line="360" w:lineRule="auto"/>
+        <w:jc w:val="both"/>
+        <w:rPr>
+          <w:rFonts w:cstheme="minorHAnsi"/>
+          <w:sz w:val="24"/>
+          <w:szCs w:val="24"/>
+        </w:rPr>
+      </w:pPr>
+      <w:r>
+        <w:rPr>
+          <w:rFonts w:cstheme="minorHAnsi"/>
+          <w:sz w:val="24"/>
+          <w:szCs w:val="24"/>
+        </w:rPr>
+        <w:t xml:space="preserve">Las funciones del </w:t>
+      </w:r>
+      <w:proofErr w:type="spellStart"/>
+      <w:r>
+        <w:rPr>
+          <w:rFonts w:cstheme="minorHAnsi"/>
+          <w:sz w:val="24"/>
+          <w:szCs w:val="24"/>
+        </w:rPr>
+        <w:t>endpoint</w:t>
+      </w:r>
+      <w:proofErr w:type="spellEnd"/>
+      <w:r>
+        <w:rPr>
+          <w:rFonts w:cstheme="minorHAnsi"/>
+          <w:sz w:val="24"/>
+          <w:szCs w:val="24"/>
+        </w:rPr>
+        <w:t xml:space="preserve"> de Trabajadores sólo pueden ser usadas por un usuario </w:t>
+      </w:r>
+      <w:proofErr w:type="spellStart"/>
+      <w:r>
+        <w:rPr>
+          <w:rFonts w:cstheme="minorHAnsi"/>
+          <w:sz w:val="24"/>
+          <w:szCs w:val="24"/>
+        </w:rPr>
+        <w:t>Admin</w:t>
+      </w:r>
+      <w:proofErr w:type="spellEnd"/>
+      <w:r>
+        <w:rPr>
+          <w:rFonts w:cstheme="minorHAnsi"/>
+          <w:sz w:val="24"/>
+          <w:szCs w:val="24"/>
+        </w:rPr>
+        <w:t xml:space="preserve">. Este </w:t>
+      </w:r>
+      <w:proofErr w:type="spellStart"/>
+      <w:r>
+        <w:rPr>
+          <w:rFonts w:cstheme="minorHAnsi"/>
+          <w:sz w:val="24"/>
+          <w:szCs w:val="24"/>
+        </w:rPr>
+        <w:t>endpoint</w:t>
+      </w:r>
+      <w:proofErr w:type="spellEnd"/>
+      <w:r>
+        <w:rPr>
+          <w:rFonts w:cstheme="minorHAnsi"/>
+          <w:sz w:val="24"/>
+          <w:szCs w:val="24"/>
+        </w:rPr>
+        <w:t xml:space="preserve"> tiene las peticiones básicas y un método diferente al resto que busca a los trabajadores dependiendo de la variable </w:t>
+      </w:r>
+      <w:proofErr w:type="spellStart"/>
+      <w:r>
+        <w:rPr>
+          <w:rFonts w:cstheme="minorHAnsi"/>
+          <w:sz w:val="24"/>
+          <w:szCs w:val="24"/>
+        </w:rPr>
+        <w:t>isDeleted</w:t>
+      </w:r>
+      <w:proofErr w:type="spellEnd"/>
+      <w:r>
+        <w:rPr>
+          <w:rFonts w:cstheme="minorHAnsi"/>
+          <w:sz w:val="24"/>
+          <w:szCs w:val="24"/>
+        </w:rPr>
+        <w:t xml:space="preserve"> para poder mostrar también los trabajadores borrados.</w:t>
+      </w:r>
+    </w:p>
+    <w:p>
+      <w:pPr>
+        <w:spacing w:line="360" w:lineRule="auto"/>
+        <w:jc w:val="both"/>
+        <w:rPr>
+          <w:rFonts w:cstheme="minorHAnsi"/>
+          <w:sz w:val="24"/>
+          <w:szCs w:val="24"/>
+        </w:rPr>
+      </w:pPr>
+      <w:r>
+        <w:rPr>
+          <w:rFonts w:cstheme="minorHAnsi"/>
+          <w:sz w:val="24"/>
+          <w:szCs w:val="24"/>
+        </w:rPr>
+        <w:t xml:space="preserve">Al igual que Trabajadores, los clientes y las categorías (posición de los trabajadores) solo pueden ser modificados por un usuario </w:t>
+      </w:r>
+      <w:proofErr w:type="spellStart"/>
+      <w:r>
+        <w:rPr>
+          <w:rFonts w:cstheme="minorHAnsi"/>
+          <w:sz w:val="24"/>
+          <w:szCs w:val="24"/>
+        </w:rPr>
+        <w:t>Admin</w:t>
+      </w:r>
+      <w:proofErr w:type="spellEnd"/>
+      <w:r>
+        <w:rPr>
+          <w:rFonts w:cstheme="minorHAnsi"/>
+          <w:sz w:val="24"/>
+          <w:szCs w:val="24"/>
+        </w:rPr>
+        <w:t xml:space="preserve">. </w:t>
       </w:r>
     </w:p>
     <w:p>
@@ -4745,7 +5628,43 @@
           <w:sz w:val="24"/>
           <w:szCs w:val="24"/>
         </w:rPr>
-        <w:t xml:space="preserve">Todo el mundo tiene acceso a los findAll y los getById de estos dos endpoints, al ser información básica que debe administrar a los clientes. </w:t>
+        <w:t xml:space="preserve">Todo el mundo tiene acceso a los </w:t>
+      </w:r>
+      <w:proofErr w:type="spellStart"/>
+      <w:r>
+        <w:rPr>
+          <w:rFonts w:cstheme="minorHAnsi"/>
+          <w:sz w:val="24"/>
+          <w:szCs w:val="24"/>
+        </w:rPr>
+        <w:t>findAll</w:t>
+      </w:r>
+      <w:proofErr w:type="spellEnd"/>
+      <w:r>
+        <w:rPr>
+          <w:rFonts w:cstheme="minorHAnsi"/>
+          <w:sz w:val="24"/>
+          <w:szCs w:val="24"/>
+        </w:rPr>
+        <w:t xml:space="preserve"> y los </w:t>
+      </w:r>
+      <w:proofErr w:type="spellStart"/>
+      <w:r>
+        <w:rPr>
+          <w:rFonts w:cstheme="minorHAnsi"/>
+          <w:sz w:val="24"/>
+          <w:szCs w:val="24"/>
+        </w:rPr>
+        <w:t>getById</w:t>
+      </w:r>
+      <w:proofErr w:type="spellEnd"/>
+      <w:r>
+        <w:rPr>
+          <w:rFonts w:cstheme="minorHAnsi"/>
+          <w:sz w:val="24"/>
+          <w:szCs w:val="24"/>
+        </w:rPr>
+        <w:t xml:space="preserve"> de estos dos endpoints, al ser información básica que debe administrar a los clientes. </w:t>
       </w:r>
     </w:p>
     <w:p>
@@ -4826,8 +5745,13 @@
         <w:t>9.</w:t>
       </w:r>
       <w:r>
+        <w:t xml:space="preserve"> </w:t>
+      </w:r>
+      <w:proofErr w:type="spellStart"/>
+      <w:r>
         <w:t>Authentication</w:t>
       </w:r>
+      <w:proofErr w:type="spellEnd"/>
       <w:r>
         <w:t>:</w:t>
       </w:r>
@@ -4849,7 +5773,25 @@
           <w:sz w:val="24"/>
           <w:szCs w:val="24"/>
         </w:rPr>
-        <w:t>En el endpoint de auth lo que hacemos es poder registrarse e iniciar sesión en nuestra tienda para según qué usuario seamos tendremos permisos para hacer unas cosas u otras.</w:t>
+        <w:t xml:space="preserve">En el </w:t>
+      </w:r>
+      <w:proofErr w:type="spellStart"/>
+      <w:r>
+        <w:rPr>
+          <w:rFonts w:cstheme="minorHAnsi"/>
+          <w:sz w:val="24"/>
+          <w:szCs w:val="24"/>
+        </w:rPr>
+        <w:t>endpoint</w:t>
+      </w:r>
+      <w:proofErr w:type="spellEnd"/>
+      <w:r>
+        <w:rPr>
+          <w:rFonts w:cstheme="minorHAnsi"/>
+          <w:sz w:val="24"/>
+          <w:szCs w:val="24"/>
+        </w:rPr>
+        <w:t xml:space="preserve"> de auth lo que hacemos es poder registrarse e iniciar sesión en nuestra tienda para según qué usuario seamos tendremos permisos para hacer unas cosas u otras.</w:t>
       </w:r>
       <w:r>
         <w:rPr>
@@ -4889,7 +5831,25 @@
           <w:sz w:val="24"/>
           <w:szCs w:val="24"/>
         </w:rPr>
-        <w:t>Uno es el propio de auth en el que tendremos los métodos del controlador y que son registrarse y loguearse.</w:t>
+        <w:t xml:space="preserve">Uno es el propio de auth en el que tendremos los métodos del controlador y que son registrarse y </w:t>
+      </w:r>
+      <w:proofErr w:type="spellStart"/>
+      <w:r>
+        <w:rPr>
+          <w:rFonts w:cstheme="minorHAnsi"/>
+          <w:sz w:val="24"/>
+          <w:szCs w:val="24"/>
+        </w:rPr>
+        <w:t>loguearse</w:t>
+      </w:r>
+      <w:proofErr w:type="spellEnd"/>
+      <w:r>
+        <w:rPr>
+          <w:rFonts w:cstheme="minorHAnsi"/>
+          <w:sz w:val="24"/>
+          <w:szCs w:val="24"/>
+        </w:rPr>
+        <w:t>.</w:t>
       </w:r>
     </w:p>
     <w:p>
@@ -4913,7 +5873,43 @@
           <w:sz w:val="24"/>
           <w:szCs w:val="24"/>
         </w:rPr>
-        <w:t>El siguiente es de jwt el cual va a estar jugando con el token para sacar el username y ver si es correcto, generar el token y ver si el token es válido para estar siempre con seguridad en nuestro endpoint.</w:t>
+        <w:t xml:space="preserve">El siguiente es de jwt el cual va a estar jugando con el token para sacar el </w:t>
+      </w:r>
+      <w:proofErr w:type="spellStart"/>
+      <w:r>
+        <w:rPr>
+          <w:rFonts w:cstheme="minorHAnsi"/>
+          <w:sz w:val="24"/>
+          <w:szCs w:val="24"/>
+        </w:rPr>
+        <w:t>username</w:t>
+      </w:r>
+      <w:proofErr w:type="spellEnd"/>
+      <w:r>
+        <w:rPr>
+          <w:rFonts w:cstheme="minorHAnsi"/>
+          <w:sz w:val="24"/>
+          <w:szCs w:val="24"/>
+        </w:rPr>
+        <w:t xml:space="preserve"> y ver si es correcto, generar el token y ver si el token es válido para estar siempre con seguridad en nuestro </w:t>
+      </w:r>
+      <w:proofErr w:type="spellStart"/>
+      <w:r>
+        <w:rPr>
+          <w:rFonts w:cstheme="minorHAnsi"/>
+          <w:sz w:val="24"/>
+          <w:szCs w:val="24"/>
+        </w:rPr>
+        <w:t>endpoint</w:t>
+      </w:r>
+      <w:proofErr w:type="spellEnd"/>
+      <w:r>
+        <w:rPr>
+          <w:rFonts w:cstheme="minorHAnsi"/>
+          <w:sz w:val="24"/>
+          <w:szCs w:val="24"/>
+        </w:rPr>
+        <w:t>.</w:t>
       </w:r>
     </w:p>
     <w:p>
@@ -4937,26 +5933,62 @@
           <w:sz w:val="24"/>
           <w:szCs w:val="24"/>
         </w:rPr>
-        <w:t>Y el último que es auth de usuarios en el cual vamos a sacar los datos del usuarios buscando por username.</w:t>
-      </w:r>
-    </w:p>
-    <w:p>
-      <w:pPr>
-        <w:spacing w:line="360" w:lineRule="auto"/>
-        <w:jc w:val="both"/>
-        <w:rPr>
-          <w:rFonts w:cstheme="minorHAnsi"/>
-          <w:sz w:val="24"/>
-          <w:szCs w:val="24"/>
-        </w:rPr>
-      </w:pPr>
-      <w:r>
-        <w:rPr>
-          <w:rFonts w:cstheme="minorHAnsi"/>
-          <w:sz w:val="24"/>
-          <w:szCs w:val="24"/>
-        </w:rPr>
-        <w:t>En el controlador como ya he dicho tendremos los métodos registrar e iniciar sesión con sus respectivos dto, validaciones y sus excepciones.</w:t>
+        <w:t xml:space="preserve">Y el último que es auth de usuarios en el cual vamos a sacar los datos del usuarios buscando por </w:t>
+      </w:r>
+      <w:proofErr w:type="spellStart"/>
+      <w:r>
+        <w:rPr>
+          <w:rFonts w:cstheme="minorHAnsi"/>
+          <w:sz w:val="24"/>
+          <w:szCs w:val="24"/>
+        </w:rPr>
+        <w:t>username</w:t>
+      </w:r>
+      <w:proofErr w:type="spellEnd"/>
+      <w:r>
+        <w:rPr>
+          <w:rFonts w:cstheme="minorHAnsi"/>
+          <w:sz w:val="24"/>
+          <w:szCs w:val="24"/>
+        </w:rPr>
+        <w:t>.</w:t>
+      </w:r>
+    </w:p>
+    <w:p>
+      <w:pPr>
+        <w:spacing w:line="360" w:lineRule="auto"/>
+        <w:jc w:val="both"/>
+        <w:rPr>
+          <w:rFonts w:cstheme="minorHAnsi"/>
+          <w:sz w:val="24"/>
+          <w:szCs w:val="24"/>
+        </w:rPr>
+      </w:pPr>
+      <w:r>
+        <w:rPr>
+          <w:rFonts w:cstheme="minorHAnsi"/>
+          <w:sz w:val="24"/>
+          <w:szCs w:val="24"/>
+        </w:rPr>
+        <w:t xml:space="preserve">En el controlador como ya he dicho tendremos los métodos registrar e iniciar sesión con sus respectivos </w:t>
+      </w:r>
+      <w:proofErr w:type="spellStart"/>
+      <w:r>
+        <w:rPr>
+          <w:rFonts w:cstheme="minorHAnsi"/>
+          <w:sz w:val="24"/>
+          <w:szCs w:val="24"/>
+        </w:rPr>
+        <w:t>dto</w:t>
+      </w:r>
+      <w:proofErr w:type="spellEnd"/>
+      <w:r>
+        <w:rPr>
+          <w:rFonts w:cstheme="minorHAnsi"/>
+          <w:sz w:val="24"/>
+          <w:szCs w:val="24"/>
+        </w:rPr>
+        <w:t>, validaciones y sus excepciones.</w:t>
       </w:r>
     </w:p>
     <w:p>
@@ -5002,7 +6034,61 @@
           <w:sz w:val="24"/>
           <w:szCs w:val="24"/>
         </w:rPr>
-        <w:t xml:space="preserve">En el endpoint de usuarios vamos a poder llevar toda la información de los usuarios tanto a nivel admin que podrá ver todo como a nivel user que podrá ver las cosas propias </w:t>
+        <w:t xml:space="preserve">En el </w:t>
+      </w:r>
+      <w:proofErr w:type="spellStart"/>
+      <w:r>
+        <w:rPr>
+          <w:rFonts w:cstheme="minorHAnsi"/>
+          <w:sz w:val="24"/>
+          <w:szCs w:val="24"/>
+        </w:rPr>
+        <w:t>endpoint</w:t>
+      </w:r>
+      <w:proofErr w:type="spellEnd"/>
+      <w:r>
+        <w:rPr>
+          <w:rFonts w:cstheme="minorHAnsi"/>
+          <w:sz w:val="24"/>
+          <w:szCs w:val="24"/>
+        </w:rPr>
+        <w:t xml:space="preserve"> de usuarios vamos a poder llevar toda la información de los usuarios tanto a nivel </w:t>
+      </w:r>
+      <w:proofErr w:type="spellStart"/>
+      <w:r>
+        <w:rPr>
+          <w:rFonts w:cstheme="minorHAnsi"/>
+          <w:sz w:val="24"/>
+          <w:szCs w:val="24"/>
+        </w:rPr>
+        <w:t>admin</w:t>
+      </w:r>
+      <w:proofErr w:type="spellEnd"/>
+      <w:r>
+        <w:rPr>
+          <w:rFonts w:cstheme="minorHAnsi"/>
+          <w:sz w:val="24"/>
+          <w:szCs w:val="24"/>
+        </w:rPr>
+        <w:t xml:space="preserve"> que podrá ver todo como a nivel </w:t>
+      </w:r>
+      <w:proofErr w:type="spellStart"/>
+      <w:r>
+        <w:rPr>
+          <w:rFonts w:cstheme="minorHAnsi"/>
+          <w:sz w:val="24"/>
+          <w:szCs w:val="24"/>
+        </w:rPr>
+        <w:t>user</w:t>
+      </w:r>
+      <w:proofErr w:type="spellEnd"/>
+      <w:r>
+        <w:rPr>
+          <w:rFonts w:cstheme="minorHAnsi"/>
+          <w:sz w:val="24"/>
+          <w:szCs w:val="24"/>
+        </w:rPr>
+        <w:t xml:space="preserve"> que podrá ver las cosas propias </w:t>
       </w:r>
       <w:r>
         <w:rPr>
@@ -5037,45 +6123,279 @@
           <w:sz w:val="24"/>
           <w:szCs w:val="24"/>
         </w:rPr>
-        <w:t>Trabaja con uuid e implementa UserDetails en el modelo y con ello tiene unos métodos incluidos para gestionar los usuarios.</w:t>
-      </w:r>
-    </w:p>
-    <w:p>
-      <w:pPr>
-        <w:spacing w:line="360" w:lineRule="auto"/>
-        <w:jc w:val="both"/>
-        <w:rPr>
-          <w:rFonts w:cstheme="minorHAnsi"/>
-          <w:sz w:val="24"/>
-          <w:szCs w:val="24"/>
-        </w:rPr>
-      </w:pPr>
-      <w:r>
-        <w:rPr>
-          <w:rFonts w:cstheme="minorHAnsi"/>
-          <w:sz w:val="24"/>
-          <w:szCs w:val="24"/>
-        </w:rPr>
-        <w:t>El controlador va a trabajar tanto con el servicio de usuarios como con el de orders, y aquí aparte de los métodos del crud normal que son los que podrá ver el admin (sacar todos los usuarios,modificar alguno,crear nuevo y borrar alguno),tambien existiran los que podrá ver el user y son propios de estar logueados y el propio perfil como son: Ver tu perfil, actualizarlo y eliminarlo o ver tus pedidos, ver un pedido tuyo buscado por id, crear o actualizar un pedido tuyo y borrar un pedido tuyo(todos estos métodos se revisan para que solo los pueda hacer si es igual al usuario que está conectado).</w:t>
-      </w:r>
-    </w:p>
-    <w:p>
-      <w:pPr>
-        <w:spacing w:line="360" w:lineRule="auto"/>
-        <w:jc w:val="both"/>
-        <w:rPr>
-          <w:rFonts w:cstheme="minorHAnsi"/>
-          <w:sz w:val="24"/>
-          <w:szCs w:val="24"/>
-        </w:rPr>
-      </w:pPr>
-      <w:r>
-        <w:rPr>
-          <w:rFonts w:cstheme="minorHAnsi"/>
-          <w:sz w:val="24"/>
-          <w:szCs w:val="24"/>
-        </w:rPr>
-        <w:t>Como último apunte en el servicio se utiliza passwordEncoder para que las contraseñas no se pasen a simple vista sino que van codificadas y a la hora de usarlas se descodifican y luego se vuelven a codificar.</w:t>
+        <w:t xml:space="preserve">Trabaja con </w:t>
+      </w:r>
+      <w:proofErr w:type="spellStart"/>
+      <w:r>
+        <w:rPr>
+          <w:rFonts w:cstheme="minorHAnsi"/>
+          <w:sz w:val="24"/>
+          <w:szCs w:val="24"/>
+        </w:rPr>
+        <w:t>uuid</w:t>
+      </w:r>
+      <w:proofErr w:type="spellEnd"/>
+      <w:r>
+        <w:rPr>
+          <w:rFonts w:cstheme="minorHAnsi"/>
+          <w:sz w:val="24"/>
+          <w:szCs w:val="24"/>
+        </w:rPr>
+        <w:t xml:space="preserve"> e implementa </w:t>
+      </w:r>
+      <w:proofErr w:type="spellStart"/>
+      <w:r>
+        <w:rPr>
+          <w:rFonts w:cstheme="minorHAnsi"/>
+          <w:sz w:val="24"/>
+          <w:szCs w:val="24"/>
+        </w:rPr>
+        <w:t>UserDetails</w:t>
+      </w:r>
+      <w:proofErr w:type="spellEnd"/>
+      <w:r>
+        <w:rPr>
+          <w:rFonts w:cstheme="minorHAnsi"/>
+          <w:sz w:val="24"/>
+          <w:szCs w:val="24"/>
+        </w:rPr>
+        <w:t xml:space="preserve"> en el modelo y con ello tiene unos métodos incluidos para gestionar los usuarios.</w:t>
+      </w:r>
+    </w:p>
+    <w:p>
+      <w:pPr>
+        <w:spacing w:line="360" w:lineRule="auto"/>
+        <w:jc w:val="both"/>
+        <w:rPr>
+          <w:rFonts w:cstheme="minorHAnsi"/>
+          <w:sz w:val="24"/>
+          <w:szCs w:val="24"/>
+        </w:rPr>
+      </w:pPr>
+      <w:r>
+        <w:rPr>
+          <w:rFonts w:cstheme="minorHAnsi"/>
+          <w:sz w:val="24"/>
+          <w:szCs w:val="24"/>
+        </w:rPr>
+        <w:t xml:space="preserve">El controlador va a trabajar tanto con el servicio de usuarios como con el de </w:t>
+      </w:r>
+      <w:proofErr w:type="spellStart"/>
+      <w:r>
+        <w:rPr>
+          <w:rFonts w:cstheme="minorHAnsi"/>
+          <w:sz w:val="24"/>
+          <w:szCs w:val="24"/>
+        </w:rPr>
+        <w:t>orders</w:t>
+      </w:r>
+      <w:proofErr w:type="spellEnd"/>
+      <w:r>
+        <w:rPr>
+          <w:rFonts w:cstheme="minorHAnsi"/>
+          <w:sz w:val="24"/>
+          <w:szCs w:val="24"/>
+        </w:rPr>
+        <w:t xml:space="preserve">, y aquí aparte de los métodos del </w:t>
+      </w:r>
+      <w:proofErr w:type="spellStart"/>
+      <w:r>
+        <w:rPr>
+          <w:rFonts w:cstheme="minorHAnsi"/>
+          <w:sz w:val="24"/>
+          <w:szCs w:val="24"/>
+        </w:rPr>
+        <w:t>crud</w:t>
+      </w:r>
+      <w:proofErr w:type="spellEnd"/>
+      <w:r>
+        <w:rPr>
+          <w:rFonts w:cstheme="minorHAnsi"/>
+          <w:sz w:val="24"/>
+          <w:szCs w:val="24"/>
+        </w:rPr>
+        <w:t xml:space="preserve"> normal que son los que podrá ver el </w:t>
+      </w:r>
+      <w:proofErr w:type="spellStart"/>
+      <w:r>
+        <w:rPr>
+          <w:rFonts w:cstheme="minorHAnsi"/>
+          <w:sz w:val="24"/>
+          <w:szCs w:val="24"/>
+        </w:rPr>
+        <w:t>admin</w:t>
+      </w:r>
+      <w:proofErr w:type="spellEnd"/>
+      <w:r>
+        <w:rPr>
+          <w:rFonts w:cstheme="minorHAnsi"/>
+          <w:sz w:val="24"/>
+          <w:szCs w:val="24"/>
+        </w:rPr>
+        <w:t xml:space="preserve"> (sacar todos los </w:t>
+      </w:r>
+      <w:proofErr w:type="spellStart"/>
+      <w:r>
+        <w:rPr>
+          <w:rFonts w:cstheme="minorHAnsi"/>
+          <w:sz w:val="24"/>
+          <w:szCs w:val="24"/>
+        </w:rPr>
+        <w:t>usuarios,modificar</w:t>
+      </w:r>
+      <w:proofErr w:type="spellEnd"/>
+      <w:r>
+        <w:rPr>
+          <w:rFonts w:cstheme="minorHAnsi"/>
+          <w:sz w:val="24"/>
+          <w:szCs w:val="24"/>
+        </w:rPr>
+        <w:t xml:space="preserve"> </w:t>
+      </w:r>
+      <w:proofErr w:type="spellStart"/>
+      <w:r>
+        <w:rPr>
+          <w:rFonts w:cstheme="minorHAnsi"/>
+          <w:sz w:val="24"/>
+          <w:szCs w:val="24"/>
+        </w:rPr>
+        <w:t>alguno,crear</w:t>
+      </w:r>
+      <w:proofErr w:type="spellEnd"/>
+      <w:r>
+        <w:rPr>
+          <w:rFonts w:cstheme="minorHAnsi"/>
+          <w:sz w:val="24"/>
+          <w:szCs w:val="24"/>
+        </w:rPr>
+        <w:t xml:space="preserve"> nuevo y borrar alguno),</w:t>
+      </w:r>
+      <w:proofErr w:type="spellStart"/>
+      <w:r>
+        <w:rPr>
+          <w:rFonts w:cstheme="minorHAnsi"/>
+          <w:sz w:val="24"/>
+          <w:szCs w:val="24"/>
+        </w:rPr>
+        <w:t>tambien</w:t>
+      </w:r>
+      <w:proofErr w:type="spellEnd"/>
+      <w:r>
+        <w:rPr>
+          <w:rFonts w:cstheme="minorHAnsi"/>
+          <w:sz w:val="24"/>
+          <w:szCs w:val="24"/>
+        </w:rPr>
+        <w:t xml:space="preserve"> </w:t>
+      </w:r>
+      <w:proofErr w:type="spellStart"/>
+      <w:r>
+        <w:rPr>
+          <w:rFonts w:cstheme="minorHAnsi"/>
+          <w:sz w:val="24"/>
+          <w:szCs w:val="24"/>
+        </w:rPr>
+        <w:t>existiran</w:t>
+      </w:r>
+      <w:proofErr w:type="spellEnd"/>
+      <w:r>
+        <w:rPr>
+          <w:rFonts w:cstheme="minorHAnsi"/>
+          <w:sz w:val="24"/>
+          <w:szCs w:val="24"/>
+        </w:rPr>
+        <w:t xml:space="preserve"> los que podrá ver el </w:t>
+      </w:r>
+      <w:proofErr w:type="spellStart"/>
+      <w:r>
+        <w:rPr>
+          <w:rFonts w:cstheme="minorHAnsi"/>
+          <w:sz w:val="24"/>
+          <w:szCs w:val="24"/>
+        </w:rPr>
+        <w:t>user</w:t>
+      </w:r>
+      <w:proofErr w:type="spellEnd"/>
+      <w:r>
+        <w:rPr>
+          <w:rFonts w:cstheme="minorHAnsi"/>
+          <w:sz w:val="24"/>
+          <w:szCs w:val="24"/>
+        </w:rPr>
+        <w:t xml:space="preserve"> y son propios de estar </w:t>
+      </w:r>
+      <w:proofErr w:type="spellStart"/>
+      <w:r>
+        <w:rPr>
+          <w:rFonts w:cstheme="minorHAnsi"/>
+          <w:sz w:val="24"/>
+          <w:szCs w:val="24"/>
+        </w:rPr>
+        <w:t>logueados</w:t>
+      </w:r>
+      <w:proofErr w:type="spellEnd"/>
+      <w:r>
+        <w:rPr>
+          <w:rFonts w:cstheme="minorHAnsi"/>
+          <w:sz w:val="24"/>
+          <w:szCs w:val="24"/>
+        </w:rPr>
+        <w:t xml:space="preserve"> y el propio perfil como son: Ver tu perfil, actualizarlo y eliminarlo o ver tus pedidos, ver un pedido tuyo buscado por id, crear o actualizar un pedido tuyo y borrar un pedido tuyo(todos estos métodos se revisan para que solo los pueda hacer si es igual al usuario que está conectado).</w:t>
+      </w:r>
+    </w:p>
+    <w:p>
+      <w:pPr>
+        <w:spacing w:line="360" w:lineRule="auto"/>
+        <w:jc w:val="both"/>
+        <w:rPr>
+          <w:rFonts w:cstheme="minorHAnsi"/>
+          <w:sz w:val="24"/>
+          <w:szCs w:val="24"/>
+        </w:rPr>
+      </w:pPr>
+      <w:r>
+        <w:rPr>
+          <w:rFonts w:cstheme="minorHAnsi"/>
+          <w:sz w:val="24"/>
+          <w:szCs w:val="24"/>
+        </w:rPr>
+        <w:t xml:space="preserve">Como último apunte en el servicio se utiliza </w:t>
+      </w:r>
+      <w:proofErr w:type="spellStart"/>
+      <w:r>
+        <w:rPr>
+          <w:rFonts w:cstheme="minorHAnsi"/>
+          <w:sz w:val="24"/>
+          <w:szCs w:val="24"/>
+        </w:rPr>
+        <w:t>passwordEncoder</w:t>
+      </w:r>
+      <w:proofErr w:type="spellEnd"/>
+      <w:r>
+        <w:rPr>
+          <w:rFonts w:cstheme="minorHAnsi"/>
+          <w:sz w:val="24"/>
+          <w:szCs w:val="24"/>
+        </w:rPr>
+        <w:t xml:space="preserve"> para que las contraseñas no se pasen a simple </w:t>
+      </w:r>
+      <w:proofErr w:type="gramStart"/>
+      <w:r>
+        <w:rPr>
+          <w:rFonts w:cstheme="minorHAnsi"/>
+          <w:sz w:val="24"/>
+          <w:szCs w:val="24"/>
+        </w:rPr>
+        <w:t>vista</w:t>
+      </w:r>
+      <w:proofErr w:type="gramEnd"/>
+      <w:r>
+        <w:rPr>
+          <w:rFonts w:cstheme="minorHAnsi"/>
+          <w:sz w:val="24"/>
+          <w:szCs w:val="24"/>
+        </w:rPr>
+        <w:t xml:space="preserve"> sino que van codificadas y a la hora de usarlas se descodifican y luego se vuelven a codificar.</w:t>
       </w:r>
     </w:p>
     <w:p>
@@ -5097,6 +6417,9 @@
         <w:t>11.</w:t>
       </w:r>
       <w:r>
+        <w:t xml:space="preserve"> </w:t>
+      </w:r>
+      <w:r>
         <w:t>Pedidos</w:t>
       </w:r>
       <w:r>
@@ -5120,7 +6443,25 @@
           <w:sz w:val="24"/>
           <w:szCs w:val="24"/>
         </w:rPr>
-        <w:t>Este es el endpoint más complejo del programa, administra los pedidos de los restaurantes, clientes y trabajadores.</w:t>
+        <w:t xml:space="preserve">Este es el </w:t>
+      </w:r>
+      <w:proofErr w:type="spellStart"/>
+      <w:r>
+        <w:rPr>
+          <w:rFonts w:cstheme="minorHAnsi"/>
+          <w:sz w:val="24"/>
+          <w:szCs w:val="24"/>
+        </w:rPr>
+        <w:t>endpoint</w:t>
+      </w:r>
+      <w:proofErr w:type="spellEnd"/>
+      <w:r>
+        <w:rPr>
+          <w:rFonts w:cstheme="minorHAnsi"/>
+          <w:sz w:val="24"/>
+          <w:szCs w:val="24"/>
+        </w:rPr>
+        <w:t xml:space="preserve"> más complejo del programa, administra los pedidos de los restaurantes, clientes y trabajadores.</w:t>
       </w:r>
     </w:p>
     <w:p>
@@ -5197,7 +6538,43 @@
           <w:szCs w:val="24"/>
         </w:rPr>
         <w:lastRenderedPageBreak/>
-        <w:t>Existen dos clases en este endpoint OrderProduct y Order</w:t>
+        <w:t xml:space="preserve">Existen dos clases en este </w:t>
+      </w:r>
+      <w:proofErr w:type="spellStart"/>
+      <w:r>
+        <w:rPr>
+          <w:rFonts w:cstheme="minorHAnsi"/>
+          <w:sz w:val="24"/>
+          <w:szCs w:val="24"/>
+        </w:rPr>
+        <w:t>endpoint</w:t>
+      </w:r>
+      <w:proofErr w:type="spellEnd"/>
+      <w:r>
+        <w:rPr>
+          <w:rFonts w:cstheme="minorHAnsi"/>
+          <w:sz w:val="24"/>
+          <w:szCs w:val="24"/>
+        </w:rPr>
+        <w:t xml:space="preserve"> </w:t>
+      </w:r>
+      <w:proofErr w:type="spellStart"/>
+      <w:r>
+        <w:rPr>
+          <w:rFonts w:cstheme="minorHAnsi"/>
+          <w:sz w:val="24"/>
+          <w:szCs w:val="24"/>
+        </w:rPr>
+        <w:t>OrderProduct</w:t>
+      </w:r>
+      <w:proofErr w:type="spellEnd"/>
+      <w:r>
+        <w:rPr>
+          <w:rFonts w:cstheme="minorHAnsi"/>
+          <w:sz w:val="24"/>
+          <w:szCs w:val="24"/>
+        </w:rPr>
+        <w:t xml:space="preserve"> y Order</w:t>
       </w:r>
       <w:r>
         <w:rPr>
@@ -5224,7 +6601,25 @@
           <w:sz w:val="24"/>
           <w:szCs w:val="24"/>
         </w:rPr>
-        <w:t>La clase OrderedProduct es un objeto de producto que ha sido pedido por un cliente, del producto se obtiene su id, una cantidad y un precio total.</w:t>
+        <w:t xml:space="preserve">La clase </w:t>
+      </w:r>
+      <w:proofErr w:type="spellStart"/>
+      <w:r>
+        <w:rPr>
+          <w:rFonts w:cstheme="minorHAnsi"/>
+          <w:sz w:val="24"/>
+          <w:szCs w:val="24"/>
+        </w:rPr>
+        <w:t>OrderedProduct</w:t>
+      </w:r>
+      <w:proofErr w:type="spellEnd"/>
+      <w:r>
+        <w:rPr>
+          <w:rFonts w:cstheme="minorHAnsi"/>
+          <w:sz w:val="24"/>
+          <w:szCs w:val="24"/>
+        </w:rPr>
+        <w:t xml:space="preserve"> es un objeto de producto que ha sido pedido por un cliente, del producto se obtiene su id, una cantidad y un precio total.</w:t>
       </w:r>
       <w:r>
         <w:rPr>
@@ -5259,26 +6654,62 @@
           <w:sz w:val="24"/>
           <w:szCs w:val="24"/>
         </w:rPr>
-        <w:t>La clase Order agrupa todos estos OrderedProduct (productos pedidos) en una lista.</w:t>
-      </w:r>
-    </w:p>
-    <w:p>
-      <w:pPr>
-        <w:spacing w:line="360" w:lineRule="auto"/>
-        <w:jc w:val="both"/>
-        <w:rPr>
-          <w:rFonts w:cstheme="minorHAnsi"/>
-          <w:sz w:val="24"/>
-          <w:szCs w:val="24"/>
-        </w:rPr>
-      </w:pPr>
-      <w:r>
-        <w:rPr>
-          <w:rFonts w:cstheme="minorHAnsi"/>
-          <w:sz w:val="24"/>
-          <w:szCs w:val="24"/>
-        </w:rPr>
-        <w:t>Los pedidos (clase Order) usa uuid como id y en el objeto se incluyen 3 referencias, el trabajador, el cliente y el restaurante.</w:t>
+        <w:t xml:space="preserve">La clase Order agrupa todos estos </w:t>
+      </w:r>
+      <w:proofErr w:type="spellStart"/>
+      <w:r>
+        <w:rPr>
+          <w:rFonts w:cstheme="minorHAnsi"/>
+          <w:sz w:val="24"/>
+          <w:szCs w:val="24"/>
+        </w:rPr>
+        <w:t>OrderedProduct</w:t>
+      </w:r>
+      <w:proofErr w:type="spellEnd"/>
+      <w:r>
+        <w:rPr>
+          <w:rFonts w:cstheme="minorHAnsi"/>
+          <w:sz w:val="24"/>
+          <w:szCs w:val="24"/>
+        </w:rPr>
+        <w:t xml:space="preserve"> (productos pedidos) en una lista.</w:t>
+      </w:r>
+    </w:p>
+    <w:p>
+      <w:pPr>
+        <w:spacing w:line="360" w:lineRule="auto"/>
+        <w:jc w:val="both"/>
+        <w:rPr>
+          <w:rFonts w:cstheme="minorHAnsi"/>
+          <w:sz w:val="24"/>
+          <w:szCs w:val="24"/>
+        </w:rPr>
+      </w:pPr>
+      <w:r>
+        <w:rPr>
+          <w:rFonts w:cstheme="minorHAnsi"/>
+          <w:sz w:val="24"/>
+          <w:szCs w:val="24"/>
+        </w:rPr>
+        <w:t xml:space="preserve">Los pedidos (clase Order) usa </w:t>
+      </w:r>
+      <w:proofErr w:type="spellStart"/>
+      <w:r>
+        <w:rPr>
+          <w:rFonts w:cstheme="minorHAnsi"/>
+          <w:sz w:val="24"/>
+          <w:szCs w:val="24"/>
+        </w:rPr>
+        <w:t>uuid</w:t>
+      </w:r>
+      <w:proofErr w:type="spellEnd"/>
+      <w:r>
+        <w:rPr>
+          <w:rFonts w:cstheme="minorHAnsi"/>
+          <w:sz w:val="24"/>
+          <w:szCs w:val="24"/>
+        </w:rPr>
+        <w:t xml:space="preserve"> como id y en el objeto se incluyen 3 referencias, el trabajador, el cliente y el restaurante.</w:t>
       </w:r>
       <w:r>
         <w:rPr>
@@ -5294,7 +6725,25 @@
           <w:sz w:val="24"/>
           <w:szCs w:val="24"/>
         </w:rPr>
-        <w:t xml:space="preserve">Cada una de estas referencias señala a la clave primaria de cada entidad, por ejemplo en el cliente su uuid. </w:t>
+        <w:t xml:space="preserve">Cada una de estas referencias señala a la clave primaria de cada entidad, por ejemplo en el cliente su </w:t>
+      </w:r>
+      <w:proofErr w:type="spellStart"/>
+      <w:r>
+        <w:rPr>
+          <w:rFonts w:cstheme="minorHAnsi"/>
+          <w:sz w:val="24"/>
+          <w:szCs w:val="24"/>
+        </w:rPr>
+        <w:t>uuid</w:t>
+      </w:r>
+      <w:proofErr w:type="spellEnd"/>
+      <w:r>
+        <w:rPr>
+          <w:rFonts w:cstheme="minorHAnsi"/>
+          <w:sz w:val="24"/>
+          <w:szCs w:val="24"/>
+        </w:rPr>
+        <w:t xml:space="preserve">. </w:t>
       </w:r>
       <w:r>
         <w:rPr>
@@ -5310,7 +6759,25 @@
           <w:sz w:val="24"/>
           <w:szCs w:val="24"/>
         </w:rPr>
-        <w:t xml:space="preserve"> tiene un booleano isPaid que indica si los pedidos han sido pagados.</w:t>
+        <w:t xml:space="preserve"> tiene un booleano </w:t>
+      </w:r>
+      <w:proofErr w:type="spellStart"/>
+      <w:r>
+        <w:rPr>
+          <w:rFonts w:cstheme="minorHAnsi"/>
+          <w:sz w:val="24"/>
+          <w:szCs w:val="24"/>
+        </w:rPr>
+        <w:t>isPaid</w:t>
+      </w:r>
+      <w:proofErr w:type="spellEnd"/>
+      <w:r>
+        <w:rPr>
+          <w:rFonts w:cstheme="minorHAnsi"/>
+          <w:sz w:val="24"/>
+          <w:szCs w:val="24"/>
+        </w:rPr>
+        <w:t xml:space="preserve"> que indica si los pedidos han sido pagados.</w:t>
       </w:r>
     </w:p>
     <w:p>
@@ -5399,7 +6866,16 @@
           <w:sz w:val="24"/>
           <w:szCs w:val="24"/>
         </w:rPr>
-        <w:t>En el orde</w:t>
+        <w:t xml:space="preserve">En el </w:t>
+      </w:r>
+      <w:proofErr w:type="spellStart"/>
+      <w:r>
+        <w:rPr>
+          <w:rFonts w:cstheme="minorHAnsi"/>
+          <w:sz w:val="24"/>
+          <w:szCs w:val="24"/>
+        </w:rPr>
+        <w:t>orde</w:t>
       </w:r>
       <w:r>
         <w:rPr>
@@ -5409,6 +6885,7 @@
         </w:rPr>
         <w:t>r</w:t>
       </w:r>
+      <w:proofErr w:type="spellEnd"/>
       <w:r>
         <w:rPr>
           <w:rFonts w:cstheme="minorHAnsi"/>
@@ -5431,7 +6908,25 @@
           <w:sz w:val="24"/>
           <w:szCs w:val="24"/>
         </w:rPr>
-        <w:t xml:space="preserve"> un totalpriced que hace referencia a la suma de</w:t>
+        <w:t xml:space="preserve"> un </w:t>
+      </w:r>
+      <w:proofErr w:type="spellStart"/>
+      <w:r>
+        <w:rPr>
+          <w:rFonts w:cstheme="minorHAnsi"/>
+          <w:sz w:val="24"/>
+          <w:szCs w:val="24"/>
+        </w:rPr>
+        <w:t>totalpriced</w:t>
+      </w:r>
+      <w:proofErr w:type="spellEnd"/>
+      <w:r>
+        <w:rPr>
+          <w:rFonts w:cstheme="minorHAnsi"/>
+          <w:sz w:val="24"/>
+          <w:szCs w:val="24"/>
+        </w:rPr>
+        <w:t xml:space="preserve"> que hace referencia a la suma de</w:t>
       </w:r>
       <w:r>
         <w:rPr>
@@ -5479,15 +6974,53 @@
           <w:sz w:val="24"/>
           <w:szCs w:val="24"/>
         </w:rPr>
-        <w:t xml:space="preserve">iene un boolean </w:t>
-      </w:r>
-      <w:r>
-        <w:rPr>
-          <w:rFonts w:cstheme="minorHAnsi"/>
-          <w:sz w:val="24"/>
-          <w:szCs w:val="24"/>
-        </w:rPr>
-        <w:t xml:space="preserve"> isPaid </w:t>
+        <w:t xml:space="preserve">iene un </w:t>
+      </w:r>
+      <w:proofErr w:type="spellStart"/>
+      <w:proofErr w:type="gramStart"/>
+      <w:r>
+        <w:rPr>
+          <w:rFonts w:cstheme="minorHAnsi"/>
+          <w:sz w:val="24"/>
+          <w:szCs w:val="24"/>
+        </w:rPr>
+        <w:t>boolean</w:t>
+      </w:r>
+      <w:proofErr w:type="spellEnd"/>
+      <w:r>
+        <w:rPr>
+          <w:rFonts w:cstheme="minorHAnsi"/>
+          <w:sz w:val="24"/>
+          <w:szCs w:val="24"/>
+        </w:rPr>
+        <w:t xml:space="preserve"> </w:t>
+      </w:r>
+      <w:r>
+        <w:rPr>
+          <w:rFonts w:cstheme="minorHAnsi"/>
+          <w:sz w:val="24"/>
+          <w:szCs w:val="24"/>
+        </w:rPr>
+        <w:t xml:space="preserve"> </w:t>
+      </w:r>
+      <w:proofErr w:type="spellStart"/>
+      <w:r>
+        <w:rPr>
+          <w:rFonts w:cstheme="minorHAnsi"/>
+          <w:sz w:val="24"/>
+          <w:szCs w:val="24"/>
+        </w:rPr>
+        <w:t>isPaid</w:t>
+      </w:r>
+      <w:proofErr w:type="spellEnd"/>
+      <w:proofErr w:type="gramEnd"/>
+      <w:r>
+        <w:rPr>
+          <w:rFonts w:cstheme="minorHAnsi"/>
+          <w:sz w:val="24"/>
+          <w:szCs w:val="24"/>
+        </w:rPr>
+        <w:t xml:space="preserve"> </w:t>
       </w:r>
       <w:r>
         <w:rPr>
@@ -5522,7 +7055,43 @@
           <w:sz w:val="24"/>
           <w:szCs w:val="24"/>
         </w:rPr>
-        <w:t>Cuando set ordered product pasa una lista de productos pedidos la almacena y calcula la cantidad total de los productos y el precio de estos total</w:t>
+        <w:t xml:space="preserve">Cuando set </w:t>
+      </w:r>
+      <w:proofErr w:type="spellStart"/>
+      <w:r>
+        <w:rPr>
+          <w:rFonts w:cstheme="minorHAnsi"/>
+          <w:sz w:val="24"/>
+          <w:szCs w:val="24"/>
+        </w:rPr>
+        <w:t>ordered</w:t>
+      </w:r>
+      <w:proofErr w:type="spellEnd"/>
+      <w:r>
+        <w:rPr>
+          <w:rFonts w:cstheme="minorHAnsi"/>
+          <w:sz w:val="24"/>
+          <w:szCs w:val="24"/>
+        </w:rPr>
+        <w:t xml:space="preserve"> </w:t>
+      </w:r>
+      <w:proofErr w:type="spellStart"/>
+      <w:r>
+        <w:rPr>
+          <w:rFonts w:cstheme="minorHAnsi"/>
+          <w:sz w:val="24"/>
+          <w:szCs w:val="24"/>
+        </w:rPr>
+        <w:t>product</w:t>
+      </w:r>
+      <w:proofErr w:type="spellEnd"/>
+      <w:r>
+        <w:rPr>
+          <w:rFonts w:cstheme="minorHAnsi"/>
+          <w:sz w:val="24"/>
+          <w:szCs w:val="24"/>
+        </w:rPr>
+        <w:t xml:space="preserve"> pasa una lista de productos pedidos la almacena y calcula la cantidad total de los productos y el precio de estos total</w:t>
       </w:r>
       <w:r>
         <w:rPr>
@@ -5589,7 +7158,16 @@
           <w:sz w:val="24"/>
           <w:szCs w:val="24"/>
         </w:rPr>
-        <w:t xml:space="preserve"> los singelton</w:t>
+        <w:t xml:space="preserve"> los </w:t>
+      </w:r>
+      <w:proofErr w:type="spellStart"/>
+      <w:r>
+        <w:rPr>
+          <w:rFonts w:cstheme="minorHAnsi"/>
+          <w:sz w:val="24"/>
+          <w:szCs w:val="24"/>
+        </w:rPr>
+        <w:t>singelton</w:t>
       </w:r>
       <w:r>
         <w:rPr>
@@ -5599,6 +7177,7 @@
         </w:rPr>
         <w:t>s</w:t>
       </w:r>
+      <w:proofErr w:type="spellEnd"/>
       <w:r>
         <w:rPr>
           <w:rFonts w:cstheme="minorHAnsi"/>
@@ -5644,6 +7223,7 @@
         <w:t xml:space="preserve">Para el despliegue de la aplicación hemos elegido Docker, de cara a poder subirlo de forma sencilla en gracias a servidores como </w:t>
       </w:r>
       <w:hyperlink r:id="rId15" w:history="1">
+        <w:proofErr w:type="spellStart"/>
         <w:r>
           <w:rPr>
             <w:rStyle w:val="Hipervnculo"/>
@@ -5654,6 +7234,7 @@
           </w:rPr>
           <w:t>netlify</w:t>
         </w:r>
+        <w:proofErr w:type="spellEnd"/>
       </w:hyperlink>
       <w:r>
         <w:rPr>
@@ -5670,10 +7251,1524 @@
           <w:sz w:val="24"/>
           <w:szCs w:val="24"/>
         </w:rPr>
-        <w:t>Nuestra construcción de los Docker se divide en 4 documentos que dependen de un enviroment común. En este podremos variar las características de nuestro programa como los nombres y puertos de las base de datos, las contraseñas, versiones, etc. El</w:t>
+        <w:t xml:space="preserve">Nuestra construcción de los Docker se divide en 4 documentos que dependen de un </w:t>
+      </w:r>
+      <w:proofErr w:type="spellStart"/>
+      <w:r>
+        <w:rPr>
+          <w:rFonts w:cstheme="minorHAnsi"/>
+          <w:sz w:val="24"/>
+          <w:szCs w:val="24"/>
+        </w:rPr>
+        <w:t>enviroment</w:t>
+      </w:r>
+      <w:proofErr w:type="spellEnd"/>
+      <w:r>
+        <w:rPr>
+          <w:rFonts w:cstheme="minorHAnsi"/>
+          <w:sz w:val="24"/>
+          <w:szCs w:val="24"/>
+        </w:rPr>
+        <w:t xml:space="preserve"> común. En este podremos variar las características de nuestro programa como los nombres y puertos de las base de datos, las contraseñas, versiones, etc. </w:t>
+      </w:r>
+    </w:p>
+    <w:p>
+      <w:pPr>
+        <w:spacing w:line="360" w:lineRule="auto"/>
+        <w:jc w:val="both"/>
+        <w:rPr>
+          <w:rFonts w:cstheme="minorHAnsi"/>
+          <w:sz w:val="24"/>
+          <w:szCs w:val="24"/>
+        </w:rPr>
+      </w:pPr>
+      <w:r>
+        <w:rPr>
+          <w:rFonts w:cstheme="minorHAnsi"/>
+          <w:sz w:val="24"/>
+          <w:szCs w:val="24"/>
+        </w:rPr>
+        <w:t xml:space="preserve">El documento </w:t>
+      </w:r>
+      <w:proofErr w:type="spellStart"/>
+      <w:r>
+        <w:rPr>
+          <w:rFonts w:cstheme="minorHAnsi"/>
+          <w:sz w:val="24"/>
+          <w:szCs w:val="24"/>
+        </w:rPr>
+        <w:t>Dockerfile</w:t>
+      </w:r>
+      <w:proofErr w:type="spellEnd"/>
+      <w:r>
+        <w:rPr>
+          <w:rFonts w:cstheme="minorHAnsi"/>
+          <w:sz w:val="24"/>
+          <w:szCs w:val="24"/>
+        </w:rPr>
+        <w:t xml:space="preserve"> </w:t>
+      </w:r>
+      <w:r>
+        <w:rPr>
+          <w:rFonts w:cstheme="minorHAnsi"/>
+          <w:sz w:val="24"/>
+          <w:szCs w:val="24"/>
+        </w:rPr>
+        <w:t xml:space="preserve">presenta dos etapas claramente definidas: una de compilación y otra de ejecución. En la primera etapa, se utiliza una imagen de Docker específica para </w:t>
+      </w:r>
+      <w:r>
+        <w:rPr>
+          <w:rFonts w:cstheme="minorHAnsi"/>
+          <w:sz w:val="24"/>
+          <w:szCs w:val="24"/>
+        </w:rPr>
+        <w:lastRenderedPageBreak/>
+        <w:t xml:space="preserve">compilar un proyecto Java con </w:t>
+      </w:r>
+      <w:proofErr w:type="spellStart"/>
+      <w:r>
+        <w:rPr>
+          <w:rFonts w:cstheme="minorHAnsi"/>
+          <w:sz w:val="24"/>
+          <w:szCs w:val="24"/>
+        </w:rPr>
+        <w:t>Gradle</w:t>
+      </w:r>
+      <w:proofErr w:type="spellEnd"/>
+      <w:r>
+        <w:rPr>
+          <w:rFonts w:cstheme="minorHAnsi"/>
+          <w:sz w:val="24"/>
+          <w:szCs w:val="24"/>
+        </w:rPr>
+        <w:t>. Se copian los archivos de configuración y el código fuente, se realiza la compilación y se genera el archivo JAR del proyecto. En la segunda etapa, se utiliza una imagen de Java</w:t>
+      </w:r>
+      <w:r>
+        <w:rPr>
+          <w:rFonts w:cstheme="minorHAnsi"/>
+          <w:sz w:val="24"/>
+          <w:szCs w:val="24"/>
+        </w:rPr>
+        <w:t xml:space="preserve"> mas ligera (Alpine). Luego se copia el Jar generado y se expone en el puerto 3000.</w:t>
+      </w:r>
+      <w:r>
+        <w:rPr>
+          <w:rFonts w:cstheme="minorHAnsi"/>
+          <w:sz w:val="24"/>
+          <w:szCs w:val="24"/>
+        </w:rPr>
+        <w:t xml:space="preserve"> </w:t>
+      </w:r>
+      <w:proofErr w:type="gramStart"/>
+      <w:r>
+        <w:rPr>
+          <w:rFonts w:cstheme="minorHAnsi"/>
+          <w:sz w:val="24"/>
+          <w:szCs w:val="24"/>
+        </w:rPr>
+        <w:t>Además</w:t>
+      </w:r>
+      <w:proofErr w:type="gramEnd"/>
+      <w:r>
+        <w:rPr>
+          <w:rFonts w:cstheme="minorHAnsi"/>
+          <w:sz w:val="24"/>
+          <w:szCs w:val="24"/>
+        </w:rPr>
+        <w:t xml:space="preserve"> se le pasa el perfil que queremos que se use al iniciar la aplicación, en este caso “</w:t>
+      </w:r>
+      <w:proofErr w:type="spellStart"/>
+      <w:r>
+        <w:rPr>
+          <w:rFonts w:cstheme="minorHAnsi"/>
+          <w:sz w:val="24"/>
+          <w:szCs w:val="24"/>
+        </w:rPr>
+        <w:t>prod</w:t>
+      </w:r>
+      <w:proofErr w:type="spellEnd"/>
+      <w:r>
+        <w:rPr>
+          <w:rFonts w:cstheme="minorHAnsi"/>
+          <w:sz w:val="24"/>
+          <w:szCs w:val="24"/>
+        </w:rPr>
+        <w:t>”.</w:t>
+      </w:r>
+    </w:p>
+    <w:p>
+      <w:pPr>
+        <w:spacing w:line="360" w:lineRule="auto"/>
+        <w:jc w:val="both"/>
+        <w:rPr>
+          <w:rFonts w:cstheme="minorHAnsi"/>
+          <w:sz w:val="24"/>
+          <w:szCs w:val="24"/>
+        </w:rPr>
+      </w:pPr>
+      <w:r>
+        <w:rPr>
+          <w:rFonts w:cstheme="minorHAnsi"/>
+          <w:sz w:val="24"/>
+          <w:szCs w:val="24"/>
+        </w:rPr>
+        <w:t xml:space="preserve">El documento </w:t>
+      </w:r>
+      <w:proofErr w:type="spellStart"/>
+      <w:r>
+        <w:rPr>
+          <w:rFonts w:cstheme="minorHAnsi"/>
+          <w:sz w:val="24"/>
+          <w:szCs w:val="24"/>
+        </w:rPr>
+        <w:t>docker-compose-db</w:t>
+      </w:r>
+      <w:proofErr w:type="spellEnd"/>
+      <w:r>
+        <w:rPr>
+          <w:rFonts w:cstheme="minorHAnsi"/>
+          <w:sz w:val="24"/>
+          <w:szCs w:val="24"/>
+        </w:rPr>
+        <w:t xml:space="preserve">, es el que se encarga de generar los Dockers de nuestras base de datos, </w:t>
+      </w:r>
+      <w:r>
+        <w:rPr>
+          <w:rFonts w:cstheme="minorHAnsi"/>
+          <w:sz w:val="24"/>
+          <w:szCs w:val="24"/>
+        </w:rPr>
+        <w:t xml:space="preserve">PostgreSQL y MongoDB, junto con herramientas de administración como </w:t>
+      </w:r>
+      <w:proofErr w:type="spellStart"/>
+      <w:r>
+        <w:rPr>
+          <w:rFonts w:cstheme="minorHAnsi"/>
+          <w:sz w:val="24"/>
+          <w:szCs w:val="24"/>
+        </w:rPr>
+        <w:t>Adminer</w:t>
+      </w:r>
+      <w:proofErr w:type="spellEnd"/>
+      <w:r>
+        <w:rPr>
+          <w:rFonts w:cstheme="minorHAnsi"/>
+          <w:sz w:val="24"/>
+          <w:szCs w:val="24"/>
+        </w:rPr>
+        <w:t xml:space="preserve"> y Mongo Express para facilitar la conexión y visualización de datos durante el desarrollo.</w:t>
+      </w:r>
+      <w:r>
+        <w:rPr>
+          <w:rFonts w:cstheme="minorHAnsi"/>
+          <w:sz w:val="24"/>
+          <w:szCs w:val="24"/>
+        </w:rPr>
+        <w:t xml:space="preserve"> Como hemos mencionado, obtienen algunos valores de nuestro archivo </w:t>
+      </w:r>
+      <w:proofErr w:type="spellStart"/>
+      <w:r>
+        <w:rPr>
+          <w:rFonts w:cstheme="minorHAnsi"/>
+          <w:sz w:val="24"/>
+          <w:szCs w:val="24"/>
+        </w:rPr>
+        <w:t>env</w:t>
+      </w:r>
+      <w:proofErr w:type="spellEnd"/>
+      <w:r>
+        <w:rPr>
+          <w:rFonts w:cstheme="minorHAnsi"/>
+          <w:sz w:val="24"/>
+          <w:szCs w:val="24"/>
+        </w:rPr>
+        <w:t xml:space="preserve">. También establece la red en la que se comunicaran nuestros distintos Docker. En producción solo serán necesarios las base de datos. </w:t>
+      </w:r>
+    </w:p>
+    <w:p>
+      <w:pPr>
+        <w:spacing w:line="360" w:lineRule="auto"/>
+        <w:jc w:val="both"/>
+        <w:rPr>
+          <w:rFonts w:cstheme="minorHAnsi"/>
+          <w:sz w:val="24"/>
+          <w:szCs w:val="24"/>
+        </w:rPr>
+      </w:pPr>
+      <w:r>
+        <w:rPr>
+          <w:rFonts w:cstheme="minorHAnsi"/>
+          <w:sz w:val="24"/>
+          <w:szCs w:val="24"/>
+        </w:rPr>
+        <w:t>En el Docker-</w:t>
+      </w:r>
+      <w:proofErr w:type="spellStart"/>
+      <w:r>
+        <w:rPr>
+          <w:rFonts w:cstheme="minorHAnsi"/>
+          <w:sz w:val="24"/>
+          <w:szCs w:val="24"/>
+        </w:rPr>
+        <w:t>compose</w:t>
+      </w:r>
+      <w:proofErr w:type="spellEnd"/>
+      <w:r>
+        <w:rPr>
+          <w:rFonts w:cstheme="minorHAnsi"/>
+          <w:sz w:val="24"/>
+          <w:szCs w:val="24"/>
+        </w:rPr>
+        <w:t>-</w:t>
+      </w:r>
+      <w:proofErr w:type="gramStart"/>
+      <w:r>
+        <w:rPr>
+          <w:rFonts w:cstheme="minorHAnsi"/>
+          <w:sz w:val="24"/>
+          <w:szCs w:val="24"/>
+        </w:rPr>
+        <w:t>app</w:t>
+      </w:r>
+      <w:proofErr w:type="gramEnd"/>
+      <w:r>
+        <w:rPr>
+          <w:rFonts w:cstheme="minorHAnsi"/>
+          <w:sz w:val="24"/>
+          <w:szCs w:val="24"/>
+        </w:rPr>
+        <w:t xml:space="preserve"> construimos el Docker de nuestra api-</w:t>
+      </w:r>
+      <w:proofErr w:type="spellStart"/>
+      <w:r>
+        <w:rPr>
+          <w:rFonts w:cstheme="minorHAnsi"/>
+          <w:sz w:val="24"/>
+          <w:szCs w:val="24"/>
+        </w:rPr>
+        <w:t>rest</w:t>
+      </w:r>
+      <w:proofErr w:type="spellEnd"/>
+      <w:r>
+        <w:rPr>
+          <w:rFonts w:cstheme="minorHAnsi"/>
+          <w:sz w:val="24"/>
+          <w:szCs w:val="24"/>
+        </w:rPr>
+        <w:t xml:space="preserve">. Para ello utilizamos el archivo </w:t>
+      </w:r>
+      <w:proofErr w:type="spellStart"/>
+      <w:r>
+        <w:rPr>
+          <w:rFonts w:cstheme="minorHAnsi"/>
+          <w:sz w:val="24"/>
+          <w:szCs w:val="24"/>
+        </w:rPr>
+        <w:t>Dockerfile</w:t>
+      </w:r>
+      <w:proofErr w:type="spellEnd"/>
+      <w:r>
+        <w:rPr>
+          <w:rFonts w:cstheme="minorHAnsi"/>
+          <w:sz w:val="24"/>
+          <w:szCs w:val="24"/>
+        </w:rPr>
+        <w:t xml:space="preserve">, que hemos mencionado antes. Definimos el nombre y la gestión de los volúmenes y establecemos el puerto de nuestra </w:t>
+      </w:r>
+      <w:proofErr w:type="gramStart"/>
+      <w:r>
+        <w:rPr>
+          <w:rFonts w:cstheme="minorHAnsi"/>
+          <w:sz w:val="24"/>
+          <w:szCs w:val="24"/>
+        </w:rPr>
+        <w:t>app</w:t>
+      </w:r>
+      <w:proofErr w:type="gramEnd"/>
+      <w:r>
+        <w:rPr>
+          <w:rFonts w:cstheme="minorHAnsi"/>
+          <w:sz w:val="24"/>
+          <w:szCs w:val="24"/>
+        </w:rPr>
+        <w:t>, y la red de comunicación común.</w:t>
+      </w:r>
+    </w:p>
+    <w:p>
+      <w:pPr>
+        <w:spacing w:line="360" w:lineRule="auto"/>
+        <w:jc w:val="both"/>
+        <w:rPr>
+          <w:rFonts w:cstheme="minorHAnsi"/>
+          <w:sz w:val="24"/>
+          <w:szCs w:val="24"/>
+        </w:rPr>
+      </w:pPr>
+      <w:r>
+        <w:rPr>
+          <w:rFonts w:cstheme="minorHAnsi"/>
+          <w:sz w:val="24"/>
+          <w:szCs w:val="24"/>
+        </w:rPr>
+        <w:t>Por último, Docker-</w:t>
+      </w:r>
+      <w:proofErr w:type="spellStart"/>
+      <w:r>
+        <w:rPr>
+          <w:rFonts w:cstheme="minorHAnsi"/>
+          <w:sz w:val="24"/>
+          <w:szCs w:val="24"/>
+        </w:rPr>
+        <w:t>compose.yml</w:t>
+      </w:r>
+      <w:proofErr w:type="spellEnd"/>
+      <w:r>
+        <w:rPr>
+          <w:rFonts w:cstheme="minorHAnsi"/>
+          <w:sz w:val="24"/>
+          <w:szCs w:val="24"/>
+        </w:rPr>
+        <w:t xml:space="preserve"> es el archivo que genera los Docker finales para ser distribuida. Es decir, genera las bases de datos y la </w:t>
+      </w:r>
+      <w:proofErr w:type="gramStart"/>
+      <w:r>
+        <w:rPr>
+          <w:rFonts w:cstheme="minorHAnsi"/>
+          <w:sz w:val="24"/>
+          <w:szCs w:val="24"/>
+        </w:rPr>
+        <w:t>app</w:t>
+      </w:r>
+      <w:proofErr w:type="gramEnd"/>
+      <w:r>
+        <w:rPr>
+          <w:rFonts w:cstheme="minorHAnsi"/>
+          <w:sz w:val="24"/>
+          <w:szCs w:val="24"/>
+        </w:rPr>
+        <w:t xml:space="preserve">. E inicia los Docker, para esto espera a que las bases estén desplegadas, para iniciar la </w:t>
+      </w:r>
+      <w:proofErr w:type="gramStart"/>
+      <w:r>
+        <w:rPr>
+          <w:rFonts w:cstheme="minorHAnsi"/>
+          <w:sz w:val="24"/>
+          <w:szCs w:val="24"/>
+        </w:rPr>
+        <w:t>app</w:t>
+      </w:r>
+      <w:proofErr w:type="gramEnd"/>
+      <w:r>
+        <w:rPr>
+          <w:rFonts w:cstheme="minorHAnsi"/>
+          <w:sz w:val="24"/>
+          <w:szCs w:val="24"/>
+        </w:rPr>
+        <w:t>.</w:t>
       </w:r>
     </w:p>
     <w:p/>
+    <w:p>
+      <w:pPr>
+        <w:pStyle w:val="Ttulo1"/>
+      </w:pPr>
+      <w:r>
+        <w:t xml:space="preserve">13. </w:t>
+      </w:r>
+      <w:proofErr w:type="spellStart"/>
+      <w:r>
+        <w:t>Tests</w:t>
+      </w:r>
+      <w:proofErr w:type="spellEnd"/>
+      <w:r>
+        <w:t>:</w:t>
+      </w:r>
+    </w:p>
+    <w:p>
+      <w:pPr>
+        <w:spacing w:line="360" w:lineRule="auto"/>
+        <w:jc w:val="both"/>
+      </w:pPr>
+    </w:p>
+    <w:p>
+      <w:pPr>
+        <w:spacing w:line="360" w:lineRule="auto"/>
+        <w:jc w:val="both"/>
+        <w:rPr>
+          <w:rFonts w:cstheme="minorHAnsi"/>
+          <w:sz w:val="24"/>
+          <w:szCs w:val="24"/>
+        </w:rPr>
+      </w:pPr>
+      <w:r>
+        <w:rPr>
+          <w:rFonts w:cstheme="minorHAnsi"/>
+          <w:sz w:val="24"/>
+          <w:szCs w:val="24"/>
+        </w:rPr>
+        <w:t xml:space="preserve">En los </w:t>
+      </w:r>
+      <w:proofErr w:type="spellStart"/>
+      <w:r>
+        <w:rPr>
+          <w:rFonts w:cstheme="minorHAnsi"/>
+          <w:sz w:val="24"/>
+          <w:szCs w:val="24"/>
+        </w:rPr>
+        <w:t>tests</w:t>
+      </w:r>
+      <w:proofErr w:type="spellEnd"/>
+      <w:r>
+        <w:rPr>
+          <w:rFonts w:cstheme="minorHAnsi"/>
+          <w:sz w:val="24"/>
+          <w:szCs w:val="24"/>
+        </w:rPr>
+        <w:t xml:space="preserve">, hemos creado pruebas de caja negra y caja blanca para verificar el correcto comportamiento de nuestra </w:t>
+      </w:r>
+      <w:proofErr w:type="gramStart"/>
+      <w:r>
+        <w:rPr>
+          <w:rFonts w:cstheme="minorHAnsi"/>
+          <w:sz w:val="24"/>
+          <w:szCs w:val="24"/>
+        </w:rPr>
+        <w:t>app</w:t>
+      </w:r>
+      <w:proofErr w:type="gramEnd"/>
+      <w:r>
+        <w:rPr>
+          <w:rFonts w:cstheme="minorHAnsi"/>
+          <w:sz w:val="24"/>
+          <w:szCs w:val="24"/>
+        </w:rPr>
+        <w:t xml:space="preserve">. </w:t>
+      </w:r>
+      <w:proofErr w:type="gramStart"/>
+      <w:r>
+        <w:rPr>
+          <w:rFonts w:cstheme="minorHAnsi"/>
+          <w:sz w:val="24"/>
+          <w:szCs w:val="24"/>
+        </w:rPr>
+        <w:t>Además</w:t>
+      </w:r>
+      <w:proofErr w:type="gramEnd"/>
+      <w:r>
+        <w:rPr>
+          <w:rFonts w:cstheme="minorHAnsi"/>
+          <w:sz w:val="24"/>
+          <w:szCs w:val="24"/>
+        </w:rPr>
+        <w:t xml:space="preserve"> para simular los comportamientos de algunas clases y métodos de nuestro código hemos usado </w:t>
+      </w:r>
+      <w:proofErr w:type="spellStart"/>
+      <w:r>
+        <w:rPr>
+          <w:rFonts w:cstheme="minorHAnsi"/>
+          <w:sz w:val="24"/>
+          <w:szCs w:val="24"/>
+        </w:rPr>
+        <w:t>Mockito</w:t>
+      </w:r>
+      <w:proofErr w:type="spellEnd"/>
+      <w:r>
+        <w:rPr>
+          <w:rFonts w:cstheme="minorHAnsi"/>
+          <w:sz w:val="24"/>
+          <w:szCs w:val="24"/>
+        </w:rPr>
+        <w:t xml:space="preserve">. Para comprobar hemos usado los </w:t>
+      </w:r>
+      <w:proofErr w:type="spellStart"/>
+      <w:r>
+        <w:rPr>
+          <w:rFonts w:cstheme="minorHAnsi"/>
+          <w:sz w:val="24"/>
+          <w:szCs w:val="24"/>
+        </w:rPr>
+        <w:t>asserts</w:t>
+      </w:r>
+      <w:proofErr w:type="spellEnd"/>
+      <w:r>
+        <w:rPr>
+          <w:rFonts w:cstheme="minorHAnsi"/>
+          <w:sz w:val="24"/>
+          <w:szCs w:val="24"/>
+        </w:rPr>
+        <w:t xml:space="preserve"> de Junit5 y en algún caso hemos asegurado las pruebas, con el </w:t>
+      </w:r>
+      <w:proofErr w:type="spellStart"/>
+      <w:r>
+        <w:rPr>
+          <w:rFonts w:cstheme="minorHAnsi"/>
+          <w:sz w:val="24"/>
+          <w:szCs w:val="24"/>
+        </w:rPr>
+        <w:t>metodo</w:t>
+      </w:r>
+      <w:proofErr w:type="spellEnd"/>
+      <w:r>
+        <w:rPr>
+          <w:rFonts w:cstheme="minorHAnsi"/>
+          <w:sz w:val="24"/>
+          <w:szCs w:val="24"/>
+        </w:rPr>
+        <w:t xml:space="preserve"> </w:t>
+      </w:r>
+      <w:proofErr w:type="spellStart"/>
+      <w:r>
+        <w:rPr>
+          <w:rFonts w:cstheme="minorHAnsi"/>
+          <w:sz w:val="24"/>
+          <w:szCs w:val="24"/>
+        </w:rPr>
+        <w:t>verify</w:t>
+      </w:r>
+      <w:proofErr w:type="spellEnd"/>
+      <w:r>
+        <w:rPr>
+          <w:rFonts w:cstheme="minorHAnsi"/>
+          <w:sz w:val="24"/>
+          <w:szCs w:val="24"/>
+        </w:rPr>
+        <w:t xml:space="preserve">. </w:t>
+      </w:r>
+    </w:p>
+    <w:p>
+      <w:pPr>
+        <w:spacing w:line="360" w:lineRule="auto"/>
+        <w:jc w:val="both"/>
+        <w:rPr>
+          <w:rFonts w:cstheme="minorHAnsi"/>
+          <w:sz w:val="24"/>
+          <w:szCs w:val="24"/>
+        </w:rPr>
+      </w:pPr>
+      <w:r>
+        <w:rPr>
+          <w:rFonts w:cstheme="minorHAnsi"/>
+          <w:sz w:val="24"/>
+          <w:szCs w:val="24"/>
+        </w:rPr>
+        <w:t xml:space="preserve">En los </w:t>
+      </w:r>
+      <w:proofErr w:type="spellStart"/>
+      <w:r>
+        <w:rPr>
+          <w:rFonts w:cstheme="minorHAnsi"/>
+          <w:sz w:val="24"/>
+          <w:szCs w:val="24"/>
+        </w:rPr>
+        <w:t>tests</w:t>
+      </w:r>
+      <w:proofErr w:type="spellEnd"/>
+      <w:r>
+        <w:rPr>
+          <w:rFonts w:cstheme="minorHAnsi"/>
+          <w:sz w:val="24"/>
+          <w:szCs w:val="24"/>
+        </w:rPr>
+        <w:t xml:space="preserve"> del servicio </w:t>
+      </w:r>
+      <w:proofErr w:type="spellStart"/>
+      <w:r>
+        <w:rPr>
+          <w:rFonts w:cstheme="minorHAnsi"/>
+          <w:sz w:val="24"/>
+          <w:szCs w:val="24"/>
+        </w:rPr>
+        <w:t>mockeamos</w:t>
+      </w:r>
+      <w:proofErr w:type="spellEnd"/>
+      <w:r>
+        <w:rPr>
+          <w:rFonts w:cstheme="minorHAnsi"/>
+          <w:sz w:val="24"/>
+          <w:szCs w:val="24"/>
+        </w:rPr>
+        <w:t xml:space="preserve"> todos los repositorios que use ese servicio, para que cuando realicemos las consultas, devolver los valores o excepciones deseados. </w:t>
+      </w:r>
+      <w:r>
+        <w:rPr>
+          <w:rFonts w:cstheme="minorHAnsi"/>
+          <w:sz w:val="24"/>
+          <w:szCs w:val="24"/>
+        </w:rPr>
+        <w:t xml:space="preserve">En los métodos de prueba, se evalúa la recuperación de órdenes, tanto de manera general </w:t>
+      </w:r>
+      <w:r>
+        <w:rPr>
+          <w:rFonts w:cstheme="minorHAnsi"/>
+          <w:sz w:val="24"/>
+          <w:szCs w:val="24"/>
+        </w:rPr>
+        <w:lastRenderedPageBreak/>
+        <w:t xml:space="preserve">como con paginación. Además, se verifica la correcta manipulación de datos al </w:t>
+      </w:r>
+      <w:r>
+        <w:rPr>
+          <w:rFonts w:cstheme="minorHAnsi"/>
+          <w:sz w:val="24"/>
+          <w:szCs w:val="24"/>
+        </w:rPr>
+        <w:t xml:space="preserve">realizar las distintas operaciones, como salvar, eliminar y actualizar. </w:t>
+      </w:r>
+      <w:proofErr w:type="spellStart"/>
+      <w:r>
+        <w:rPr>
+          <w:rFonts w:cstheme="minorHAnsi"/>
+          <w:sz w:val="24"/>
+          <w:szCs w:val="24"/>
+        </w:rPr>
+        <w:t>Tambien</w:t>
+      </w:r>
+      <w:proofErr w:type="spellEnd"/>
+      <w:r>
+        <w:rPr>
+          <w:rFonts w:cstheme="minorHAnsi"/>
+          <w:sz w:val="24"/>
+          <w:szCs w:val="24"/>
+        </w:rPr>
+        <w:t xml:space="preserve"> se evalúan otros métodos como si los datos buscados existen en el repositorio. Estos nos ayudan a realizar otras operaciones, como borrados, etc. Cada método, se centra en una operación concreta y evaluamos tanto casos positivos, como las excepciones que puedan lanzar.</w:t>
+      </w:r>
+      <w:r>
+        <w:rPr>
+          <w:rFonts w:cstheme="minorHAnsi"/>
+          <w:sz w:val="24"/>
+          <w:szCs w:val="24"/>
+        </w:rPr>
+        <w:t xml:space="preserve"> Cuando hemos considerado, </w:t>
+      </w:r>
+      <w:proofErr w:type="spellStart"/>
+      <w:r>
+        <w:rPr>
+          <w:rFonts w:cstheme="minorHAnsi"/>
+          <w:sz w:val="24"/>
+          <w:szCs w:val="24"/>
+        </w:rPr>
+        <w:t>tambien</w:t>
+      </w:r>
+      <w:proofErr w:type="spellEnd"/>
+      <w:r>
+        <w:rPr>
+          <w:rFonts w:cstheme="minorHAnsi"/>
+          <w:sz w:val="24"/>
+          <w:szCs w:val="24"/>
+        </w:rPr>
+        <w:t xml:space="preserve"> hemos establecido métodos </w:t>
+      </w:r>
+      <w:proofErr w:type="spellStart"/>
+      <w:r>
+        <w:rPr>
+          <w:rFonts w:cstheme="minorHAnsi"/>
+          <w:sz w:val="24"/>
+          <w:szCs w:val="24"/>
+        </w:rPr>
+        <w:t>setUp</w:t>
+      </w:r>
+      <w:proofErr w:type="spellEnd"/>
+      <w:r>
+        <w:rPr>
+          <w:rFonts w:cstheme="minorHAnsi"/>
+          <w:sz w:val="24"/>
+          <w:szCs w:val="24"/>
+        </w:rPr>
+        <w:t xml:space="preserve"> que se realicen antes de cada prueba por si hemos modificado algún objeto de prueba.</w:t>
+      </w:r>
+      <w:r>
+        <w:rPr>
+          <w:rFonts w:cstheme="minorHAnsi"/>
+          <w:sz w:val="24"/>
+          <w:szCs w:val="24"/>
+        </w:rPr>
+        <w:t xml:space="preserve"> U</w:t>
+      </w:r>
+      <w:r>
+        <w:rPr>
+          <w:rFonts w:cstheme="minorHAnsi"/>
+          <w:sz w:val="24"/>
+          <w:szCs w:val="24"/>
+        </w:rPr>
+        <w:t xml:space="preserve">n ejemplo de </w:t>
+      </w:r>
+      <w:proofErr w:type="gramStart"/>
+      <w:r>
+        <w:rPr>
+          <w:rFonts w:cstheme="minorHAnsi"/>
+          <w:sz w:val="24"/>
+          <w:szCs w:val="24"/>
+        </w:rPr>
+        <w:t>los test</w:t>
+      </w:r>
+      <w:proofErr w:type="gramEnd"/>
+      <w:r>
+        <w:rPr>
+          <w:rFonts w:cstheme="minorHAnsi"/>
+          <w:sz w:val="24"/>
+          <w:szCs w:val="24"/>
+        </w:rPr>
+        <w:t xml:space="preserve"> de servicio es el siguiente:</w:t>
+      </w:r>
+    </w:p>
+    <w:p>
+      <w:pPr>
+        <w:rPr>
+          <w:rFonts w:cstheme="minorHAnsi"/>
+          <w:sz w:val="24"/>
+          <w:szCs w:val="24"/>
+        </w:rPr>
+      </w:pPr>
+      <w:r>
+        <w:rPr>
+          <w:noProof/>
+        </w:rPr>
+        <w:drawing>
+          <wp:anchor distT="0" distB="0" distL="114300" distR="114300" simplePos="0" relativeHeight="251658239" behindDoc="0" locked="0" layoutInCell="1" allowOverlap="1" wp14:anchorId="0A6A3FA5" wp14:editId="290B6850">
+            <wp:simplePos x="0" y="0"/>
+            <wp:positionH relativeFrom="column">
+              <wp:posOffset>1834515</wp:posOffset>
+            </wp:positionH>
+            <wp:positionV relativeFrom="paragraph">
+              <wp:posOffset>2606887</wp:posOffset>
+            </wp:positionV>
+            <wp:extent cx="4102735" cy="3276600"/>
+            <wp:effectExtent l="0" t="0" r="0" b="0"/>
+            <wp:wrapNone/>
+            <wp:docPr id="274426053" name="Imagen 21" descr="Texto&#10;&#10;Descripción generada automáticamente"/>
+            <wp:cNvGraphicFramePr>
+              <a:graphicFrameLocks xmlns:a="http://schemas.openxmlformats.org/drawingml/2006/main" noChangeAspect="1"/>
+            </wp:cNvGraphicFramePr>
+            <a:graphic xmlns:a="http://schemas.openxmlformats.org/drawingml/2006/main">
+              <a:graphicData uri="http://schemas.openxmlformats.org/drawingml/2006/picture">
+                <pic:pic xmlns:pic="http://schemas.openxmlformats.org/drawingml/2006/picture">
+                  <pic:nvPicPr>
+                    <pic:cNvPr id="274426053" name="Imagen 21" descr="Texto&#10;&#10;Descripción generada automáticamente"/>
+                    <pic:cNvPicPr>
+                      <a:picLocks noChangeAspect="1" noChangeArrowheads="1"/>
+                    </pic:cNvPicPr>
+                  </pic:nvPicPr>
+                  <pic:blipFill>
+                    <a:blip r:embed="rId16">
+                      <a:extLst>
+                        <a:ext uri="{28A0092B-C50C-407E-A947-70E740481C1C}">
+                          <a14:useLocalDpi xmlns:a14="http://schemas.microsoft.com/office/drawing/2010/main" val="0"/>
+                        </a:ext>
+                      </a:extLst>
+                    </a:blip>
+                    <a:srcRect/>
+                    <a:stretch>
+                      <a:fillRect/>
+                    </a:stretch>
+                  </pic:blipFill>
+                  <pic:spPr bwMode="auto">
+                    <a:xfrm>
+                      <a:off x="0" y="0"/>
+                      <a:ext cx="4102735" cy="3276600"/>
+                    </a:xfrm>
+                    <a:prstGeom prst="rect">
+                      <a:avLst/>
+                    </a:prstGeom>
+                    <a:noFill/>
+                    <a:ln>
+                      <a:noFill/>
+                    </a:ln>
+                  </pic:spPr>
+                </pic:pic>
+              </a:graphicData>
+            </a:graphic>
+            <wp14:sizeRelH relativeFrom="margin">
+              <wp14:pctWidth>0</wp14:pctWidth>
+            </wp14:sizeRelH>
+            <wp14:sizeRelV relativeFrom="margin">
+              <wp14:pctHeight>0</wp14:pctHeight>
+            </wp14:sizeRelV>
+          </wp:anchor>
+        </w:drawing>
+      </w:r>
+      <w:r>
+        <w:rPr>
+          <w:noProof/>
+        </w:rPr>
+        <w:drawing>
+          <wp:anchor distT="0" distB="0" distL="114300" distR="114300" simplePos="0" relativeHeight="251657214" behindDoc="0" locked="0" layoutInCell="1" allowOverlap="1" wp14:anchorId="29185032" wp14:editId="627FF895">
+            <wp:simplePos x="0" y="0"/>
+            <wp:positionH relativeFrom="column">
+              <wp:posOffset>-415925</wp:posOffset>
+            </wp:positionH>
+            <wp:positionV relativeFrom="paragraph">
+              <wp:posOffset>266700</wp:posOffset>
+            </wp:positionV>
+            <wp:extent cx="4406900" cy="3276600"/>
+            <wp:effectExtent l="0" t="0" r="0" b="0"/>
+            <wp:wrapNone/>
+            <wp:docPr id="1480665866" name="Imagen 20" descr="Texto&#10;&#10;Descripción generada automáticamente"/>
+            <wp:cNvGraphicFramePr>
+              <a:graphicFrameLocks xmlns:a="http://schemas.openxmlformats.org/drawingml/2006/main" noChangeAspect="1"/>
+            </wp:cNvGraphicFramePr>
+            <a:graphic xmlns:a="http://schemas.openxmlformats.org/drawingml/2006/main">
+              <a:graphicData uri="http://schemas.openxmlformats.org/drawingml/2006/picture">
+                <pic:pic xmlns:pic="http://schemas.openxmlformats.org/drawingml/2006/picture">
+                  <pic:nvPicPr>
+                    <pic:cNvPr id="1480665866" name="Imagen 20" descr="Texto&#10;&#10;Descripción generada automáticamente"/>
+                    <pic:cNvPicPr>
+                      <a:picLocks noChangeAspect="1" noChangeArrowheads="1"/>
+                    </pic:cNvPicPr>
+                  </pic:nvPicPr>
+                  <pic:blipFill>
+                    <a:blip r:embed="rId17">
+                      <a:extLst>
+                        <a:ext uri="{28A0092B-C50C-407E-A947-70E740481C1C}">
+                          <a14:useLocalDpi xmlns:a14="http://schemas.microsoft.com/office/drawing/2010/main" val="0"/>
+                        </a:ext>
+                      </a:extLst>
+                    </a:blip>
+                    <a:srcRect/>
+                    <a:stretch>
+                      <a:fillRect/>
+                    </a:stretch>
+                  </pic:blipFill>
+                  <pic:spPr bwMode="auto">
+                    <a:xfrm>
+                      <a:off x="0" y="0"/>
+                      <a:ext cx="4406900" cy="3276600"/>
+                    </a:xfrm>
+                    <a:prstGeom prst="rect">
+                      <a:avLst/>
+                    </a:prstGeom>
+                    <a:noFill/>
+                    <a:ln>
+                      <a:noFill/>
+                    </a:ln>
+                  </pic:spPr>
+                </pic:pic>
+              </a:graphicData>
+            </a:graphic>
+            <wp14:sizeRelH relativeFrom="margin">
+              <wp14:pctWidth>0</wp14:pctWidth>
+            </wp14:sizeRelH>
+            <wp14:sizeRelV relativeFrom="margin">
+              <wp14:pctHeight>0</wp14:pctHeight>
+            </wp14:sizeRelV>
+          </wp:anchor>
+        </w:drawing>
+      </w:r>
+      <w:r>
+        <w:rPr>
+          <w:rFonts w:cstheme="minorHAnsi"/>
+          <w:sz w:val="24"/>
+          <w:szCs w:val="24"/>
+        </w:rPr>
+        <w:br w:type="page"/>
+      </w:r>
+    </w:p>
+    <w:p>
+      <w:pPr>
+        <w:spacing w:line="360" w:lineRule="auto"/>
+        <w:jc w:val="both"/>
+        <w:rPr>
+          <w:rFonts w:cstheme="minorHAnsi"/>
+          <w:sz w:val="24"/>
+          <w:szCs w:val="24"/>
+        </w:rPr>
+      </w:pPr>
+      <w:r>
+        <w:rPr>
+          <w:rFonts w:cstheme="minorHAnsi"/>
+          <w:sz w:val="24"/>
+          <w:szCs w:val="24"/>
+        </w:rPr>
+        <w:lastRenderedPageBreak/>
+        <w:t xml:space="preserve">Para los controladores hemos usado las mismas estrategias. Lo más diferente es que en estos hemos verificado también el acceso de los usuarios. Para ello hemos usado </w:t>
+      </w:r>
+      <w:r>
+        <w:rPr>
+          <w:rFonts w:cstheme="minorHAnsi"/>
+          <w:sz w:val="24"/>
+          <w:szCs w:val="24"/>
+        </w:rPr>
+        <w:t xml:space="preserve">la anotación </w:t>
+      </w:r>
+      <w:r>
+        <w:rPr>
+          <w:rFonts w:cstheme="minorHAnsi"/>
+          <w:sz w:val="24"/>
+          <w:szCs w:val="24"/>
+        </w:rPr>
+        <w:t>@WithMockUser</w:t>
+      </w:r>
+      <w:r>
+        <w:rPr>
+          <w:rFonts w:cstheme="minorHAnsi"/>
+          <w:sz w:val="24"/>
+          <w:szCs w:val="24"/>
+        </w:rPr>
+        <w:t xml:space="preserve"> y </w:t>
+      </w:r>
+      <w:r>
+        <w:rPr>
+          <w:rFonts w:cstheme="minorHAnsi"/>
+          <w:sz w:val="24"/>
+          <w:szCs w:val="24"/>
+        </w:rPr>
+        <w:t>@WithAnonymousUser</w:t>
+      </w:r>
+      <w:r>
+        <w:rPr>
+          <w:rFonts w:cstheme="minorHAnsi"/>
+          <w:sz w:val="24"/>
+          <w:szCs w:val="24"/>
+        </w:rPr>
+        <w:t xml:space="preserve">, para que nos generarán usuarios con los roles que quisiéramos o la ausencia de ellos. Para cargar las pruebas hemos usado </w:t>
+      </w:r>
+      <w:r>
+        <w:rPr>
+          <w:rFonts w:cstheme="minorHAnsi"/>
+          <w:sz w:val="24"/>
+          <w:szCs w:val="24"/>
+        </w:rPr>
+        <w:t>un entorno de pruebas generado por @</w:t>
+      </w:r>
+      <w:r>
+        <w:rPr>
+          <w:rFonts w:cstheme="minorHAnsi"/>
+          <w:sz w:val="24"/>
+          <w:szCs w:val="24"/>
+        </w:rPr>
+        <w:t>SpringBootTest</w:t>
+      </w:r>
+      <w:r>
+        <w:rPr>
+          <w:rFonts w:cstheme="minorHAnsi"/>
+          <w:sz w:val="24"/>
+          <w:szCs w:val="24"/>
+        </w:rPr>
+        <w:t>. El</w:t>
+      </w:r>
+      <w:r>
+        <w:rPr>
+          <w:rFonts w:cstheme="minorHAnsi"/>
+          <w:sz w:val="24"/>
+          <w:szCs w:val="24"/>
+        </w:rPr>
+        <w:t xml:space="preserve"> </w:t>
+      </w:r>
+      <w:proofErr w:type="spellStart"/>
+      <w:r>
+        <w:rPr>
+          <w:rFonts w:cstheme="minorHAnsi"/>
+          <w:sz w:val="24"/>
+          <w:szCs w:val="24"/>
+        </w:rPr>
+        <w:t>MockMvc</w:t>
+      </w:r>
+      <w:proofErr w:type="spellEnd"/>
+      <w:r>
+        <w:rPr>
+          <w:rFonts w:cstheme="minorHAnsi"/>
+          <w:sz w:val="24"/>
+          <w:szCs w:val="24"/>
+        </w:rPr>
+        <w:t>,</w:t>
+      </w:r>
+      <w:r>
+        <w:rPr>
+          <w:rFonts w:cstheme="minorHAnsi"/>
+          <w:sz w:val="24"/>
+          <w:szCs w:val="24"/>
+        </w:rPr>
+        <w:t xml:space="preserve"> es el</w:t>
+      </w:r>
+      <w:r>
+        <w:rPr>
+          <w:rFonts w:cstheme="minorHAnsi"/>
+          <w:sz w:val="24"/>
+          <w:szCs w:val="24"/>
+        </w:rPr>
+        <w:t xml:space="preserve"> que se encargara de generar las</w:t>
+      </w:r>
+      <w:r>
+        <w:rPr>
+          <w:rFonts w:cstheme="minorHAnsi"/>
+          <w:sz w:val="24"/>
+          <w:szCs w:val="24"/>
+        </w:rPr>
+        <w:t xml:space="preserve"> </w:t>
+      </w:r>
+      <w:r>
+        <w:rPr>
+          <w:rFonts w:cstheme="minorHAnsi"/>
+          <w:sz w:val="24"/>
+          <w:szCs w:val="24"/>
+        </w:rPr>
+        <w:t xml:space="preserve">consultas a los endpoints, con los datos que queramos. </w:t>
+      </w:r>
+    </w:p>
+    <w:p>
+      <w:pPr>
+        <w:rPr>
+          <w:rFonts w:cstheme="minorHAnsi"/>
+          <w:sz w:val="24"/>
+          <w:szCs w:val="24"/>
+        </w:rPr>
+      </w:pPr>
+      <w:r>
+        <w:rPr>
+          <w:noProof/>
+        </w:rPr>
+        <w:drawing>
+          <wp:anchor distT="0" distB="0" distL="114300" distR="114300" simplePos="0" relativeHeight="251673600" behindDoc="0" locked="0" layoutInCell="1" allowOverlap="1" wp14:anchorId="7AC87B2B" wp14:editId="233CED1A">
+            <wp:simplePos x="0" y="0"/>
+            <wp:positionH relativeFrom="column">
+              <wp:posOffset>2795270</wp:posOffset>
+            </wp:positionH>
+            <wp:positionV relativeFrom="paragraph">
+              <wp:posOffset>695960</wp:posOffset>
+            </wp:positionV>
+            <wp:extent cx="3276600" cy="3681730"/>
+            <wp:effectExtent l="0" t="0" r="0" b="0"/>
+            <wp:wrapNone/>
+            <wp:docPr id="564326021" name="Imagen 22" descr="Texto&#10;&#10;Descripción generada automáticamente"/>
+            <wp:cNvGraphicFramePr>
+              <a:graphicFrameLocks xmlns:a="http://schemas.openxmlformats.org/drawingml/2006/main" noChangeAspect="1"/>
+            </wp:cNvGraphicFramePr>
+            <a:graphic xmlns:a="http://schemas.openxmlformats.org/drawingml/2006/main">
+              <a:graphicData uri="http://schemas.openxmlformats.org/drawingml/2006/picture">
+                <pic:pic xmlns:pic="http://schemas.openxmlformats.org/drawingml/2006/picture">
+                  <pic:nvPicPr>
+                    <pic:cNvPr id="564326021" name="Imagen 22" descr="Texto&#10;&#10;Descripción generada automáticamente"/>
+                    <pic:cNvPicPr>
+                      <a:picLocks noChangeAspect="1" noChangeArrowheads="1"/>
+                    </pic:cNvPicPr>
+                  </pic:nvPicPr>
+                  <pic:blipFill rotWithShape="1">
+                    <a:blip r:embed="rId18">
+                      <a:extLst>
+                        <a:ext uri="{28A0092B-C50C-407E-A947-70E740481C1C}">
+                          <a14:useLocalDpi xmlns:a14="http://schemas.microsoft.com/office/drawing/2010/main" val="0"/>
+                        </a:ext>
+                      </a:extLst>
+                    </a:blip>
+                    <a:srcRect r="41547"/>
+                    <a:stretch/>
+                  </pic:blipFill>
+                  <pic:spPr bwMode="auto">
+                    <a:xfrm>
+                      <a:off x="0" y="0"/>
+                      <a:ext cx="3276600" cy="3681730"/>
+                    </a:xfrm>
+                    <a:prstGeom prst="rect">
+                      <a:avLst/>
+                    </a:prstGeom>
+                    <a:noFill/>
+                    <a:ln>
+                      <a:noFill/>
+                    </a:ln>
+                    <a:extLst>
+                      <a:ext uri="{53640926-AAD7-44D8-BBD7-CCE9431645EC}">
+                        <a14:shadowObscured xmlns:a14="http://schemas.microsoft.com/office/drawing/2010/main"/>
+                      </a:ext>
+                    </a:extLst>
+                  </pic:spPr>
+                </pic:pic>
+              </a:graphicData>
+            </a:graphic>
+            <wp14:sizeRelH relativeFrom="margin">
+              <wp14:pctWidth>0</wp14:pctWidth>
+            </wp14:sizeRelH>
+            <wp14:sizeRelV relativeFrom="margin">
+              <wp14:pctHeight>0</wp14:pctHeight>
+            </wp14:sizeRelV>
+          </wp:anchor>
+        </w:drawing>
+      </w:r>
+      <w:r>
+        <w:rPr>
+          <w:noProof/>
+        </w:rPr>
+        <w:drawing>
+          <wp:anchor distT="0" distB="0" distL="114300" distR="114300" simplePos="0" relativeHeight="251656189" behindDoc="0" locked="0" layoutInCell="1" allowOverlap="1" wp14:anchorId="3F22BC76" wp14:editId="413B83D2">
+            <wp:simplePos x="0" y="0"/>
+            <wp:positionH relativeFrom="column">
+              <wp:posOffset>-632460</wp:posOffset>
+            </wp:positionH>
+            <wp:positionV relativeFrom="paragraph">
+              <wp:posOffset>41910</wp:posOffset>
+            </wp:positionV>
+            <wp:extent cx="4406265" cy="3048000"/>
+            <wp:effectExtent l="0" t="0" r="0" b="0"/>
+            <wp:wrapNone/>
+            <wp:docPr id="1327225748" name="Imagen 24" descr="Texto&#10;&#10;Descripción generada automáticamente"/>
+            <wp:cNvGraphicFramePr>
+              <a:graphicFrameLocks xmlns:a="http://schemas.openxmlformats.org/drawingml/2006/main" noChangeAspect="1"/>
+            </wp:cNvGraphicFramePr>
+            <a:graphic xmlns:a="http://schemas.openxmlformats.org/drawingml/2006/main">
+              <a:graphicData uri="http://schemas.openxmlformats.org/drawingml/2006/picture">
+                <pic:pic xmlns:pic="http://schemas.openxmlformats.org/drawingml/2006/picture">
+                  <pic:nvPicPr>
+                    <pic:cNvPr id="1327225748" name="Imagen 24" descr="Texto&#10;&#10;Descripción generada automáticamente"/>
+                    <pic:cNvPicPr>
+                      <a:picLocks noChangeAspect="1" noChangeArrowheads="1"/>
+                    </pic:cNvPicPr>
+                  </pic:nvPicPr>
+                  <pic:blipFill>
+                    <a:blip r:embed="rId19">
+                      <a:extLst>
+                        <a:ext uri="{28A0092B-C50C-407E-A947-70E740481C1C}">
+                          <a14:useLocalDpi xmlns:a14="http://schemas.microsoft.com/office/drawing/2010/main" val="0"/>
+                        </a:ext>
+                      </a:extLst>
+                    </a:blip>
+                    <a:srcRect/>
+                    <a:stretch>
+                      <a:fillRect/>
+                    </a:stretch>
+                  </pic:blipFill>
+                  <pic:spPr bwMode="auto">
+                    <a:xfrm>
+                      <a:off x="0" y="0"/>
+                      <a:ext cx="4406265" cy="3048000"/>
+                    </a:xfrm>
+                    <a:prstGeom prst="rect">
+                      <a:avLst/>
+                    </a:prstGeom>
+                    <a:noFill/>
+                    <a:ln>
+                      <a:noFill/>
+                    </a:ln>
+                  </pic:spPr>
+                </pic:pic>
+              </a:graphicData>
+            </a:graphic>
+            <wp14:sizeRelH relativeFrom="margin">
+              <wp14:pctWidth>0</wp14:pctWidth>
+            </wp14:sizeRelH>
+            <wp14:sizeRelV relativeFrom="margin">
+              <wp14:pctHeight>0</wp14:pctHeight>
+            </wp14:sizeRelV>
+          </wp:anchor>
+        </w:drawing>
+      </w:r>
+      <w:r>
+        <w:rPr>
+          <w:noProof/>
+        </w:rPr>
+        <w:drawing>
+          <wp:anchor distT="0" distB="0" distL="114300" distR="114300" simplePos="0" relativeHeight="251672576" behindDoc="0" locked="0" layoutInCell="1" allowOverlap="1" wp14:anchorId="32A4E3EB" wp14:editId="32C8C073">
+            <wp:simplePos x="0" y="0"/>
+            <wp:positionH relativeFrom="column">
+              <wp:posOffset>-631402</wp:posOffset>
+            </wp:positionH>
+            <wp:positionV relativeFrom="paragraph">
+              <wp:posOffset>3507105</wp:posOffset>
+            </wp:positionV>
+            <wp:extent cx="4782820" cy="3819525"/>
+            <wp:effectExtent l="0" t="0" r="0" b="9525"/>
+            <wp:wrapNone/>
+            <wp:docPr id="886984310" name="Imagen 23" descr="Texto&#10;&#10;Descripción generada automáticamente"/>
+            <wp:cNvGraphicFramePr>
+              <a:graphicFrameLocks xmlns:a="http://schemas.openxmlformats.org/drawingml/2006/main" noChangeAspect="1"/>
+            </wp:cNvGraphicFramePr>
+            <a:graphic xmlns:a="http://schemas.openxmlformats.org/drawingml/2006/main">
+              <a:graphicData uri="http://schemas.openxmlformats.org/drawingml/2006/picture">
+                <pic:pic xmlns:pic="http://schemas.openxmlformats.org/drawingml/2006/picture">
+                  <pic:nvPicPr>
+                    <pic:cNvPr id="886984310" name="Imagen 23" descr="Texto&#10;&#10;Descripción generada automáticamente"/>
+                    <pic:cNvPicPr>
+                      <a:picLocks noChangeAspect="1" noChangeArrowheads="1"/>
+                    </pic:cNvPicPr>
+                  </pic:nvPicPr>
+                  <pic:blipFill>
+                    <a:blip r:embed="rId20">
+                      <a:extLst>
+                        <a:ext uri="{28A0092B-C50C-407E-A947-70E740481C1C}">
+                          <a14:useLocalDpi xmlns:a14="http://schemas.microsoft.com/office/drawing/2010/main" val="0"/>
+                        </a:ext>
+                      </a:extLst>
+                    </a:blip>
+                    <a:srcRect/>
+                    <a:stretch>
+                      <a:fillRect/>
+                    </a:stretch>
+                  </pic:blipFill>
+                  <pic:spPr bwMode="auto">
+                    <a:xfrm>
+                      <a:off x="0" y="0"/>
+                      <a:ext cx="4782820" cy="3819525"/>
+                    </a:xfrm>
+                    <a:prstGeom prst="rect">
+                      <a:avLst/>
+                    </a:prstGeom>
+                    <a:noFill/>
+                    <a:ln>
+                      <a:noFill/>
+                    </a:ln>
+                  </pic:spPr>
+                </pic:pic>
+              </a:graphicData>
+            </a:graphic>
+            <wp14:sizeRelH relativeFrom="margin">
+              <wp14:pctWidth>0</wp14:pctWidth>
+            </wp14:sizeRelH>
+            <wp14:sizeRelV relativeFrom="margin">
+              <wp14:pctHeight>0</wp14:pctHeight>
+            </wp14:sizeRelV>
+          </wp:anchor>
+        </w:drawing>
+      </w:r>
+      <w:r>
+        <w:rPr>
+          <w:rFonts w:cstheme="minorHAnsi"/>
+          <w:sz w:val="24"/>
+          <w:szCs w:val="24"/>
+        </w:rPr>
+        <w:br w:type="page"/>
+      </w:r>
+    </w:p>
+    <w:p>
+      <w:pPr>
+        <w:pStyle w:val="Ttulo1"/>
+      </w:pPr>
+      <w:r>
+        <w:lastRenderedPageBreak/>
+        <w:t>1</w:t>
+      </w:r>
+      <w:r>
+        <w:t>4</w:t>
+      </w:r>
+      <w:r>
+        <w:t>. Presupuesto:</w:t>
+      </w:r>
+    </w:p>
+    <w:p>
+      <w:pPr>
+        <w:spacing w:line="360" w:lineRule="auto"/>
+        <w:jc w:val="both"/>
+        <w:rPr>
+          <w:rFonts w:cstheme="minorHAnsi"/>
+          <w:sz w:val="24"/>
+          <w:szCs w:val="24"/>
+        </w:rPr>
+      </w:pPr>
+    </w:p>
+    <w:p>
+      <w:pPr>
+        <w:spacing w:line="360" w:lineRule="auto"/>
+        <w:jc w:val="both"/>
+        <w:rPr>
+          <w:rFonts w:cstheme="minorHAnsi"/>
+          <w:sz w:val="24"/>
+          <w:szCs w:val="24"/>
+        </w:rPr>
+      </w:pPr>
+      <w:r>
+        <w:rPr>
+          <w:rFonts w:cstheme="minorHAnsi"/>
+          <w:sz w:val="24"/>
+          <w:szCs w:val="24"/>
+        </w:rPr>
+        <w:t>Costo por hora de los programadores: Digamos que el costo por hora de cada programador es de 7,</w:t>
+      </w:r>
+      <w:r>
+        <w:rPr>
+          <w:rFonts w:cstheme="minorHAnsi"/>
+          <w:sz w:val="24"/>
+          <w:szCs w:val="24"/>
+        </w:rPr>
+        <w:t>5€.</w:t>
+      </w:r>
+    </w:p>
+    <w:p>
+      <w:pPr>
+        <w:spacing w:line="360" w:lineRule="auto"/>
+        <w:jc w:val="both"/>
+        <w:rPr>
+          <w:rFonts w:cstheme="minorHAnsi"/>
+          <w:sz w:val="24"/>
+          <w:szCs w:val="24"/>
+        </w:rPr>
+      </w:pPr>
+      <w:r>
+        <w:rPr>
+          <w:rFonts w:cstheme="minorHAnsi"/>
+          <w:sz w:val="24"/>
+          <w:szCs w:val="24"/>
+        </w:rPr>
+        <w:t>Horas de trabajo: Estimemos cuántas horas se necesitarán para completar el proyecto. Por ejemplo, si estimas que cada programador trabajará 160 horas al mes y el proyecto</w:t>
+      </w:r>
+      <w:r>
+        <w:rPr>
+          <w:rFonts w:cstheme="minorHAnsi"/>
+          <w:sz w:val="24"/>
+          <w:szCs w:val="24"/>
+        </w:rPr>
+        <w:t xml:space="preserve"> </w:t>
+      </w:r>
+      <w:r>
+        <w:rPr>
+          <w:rFonts w:cstheme="minorHAnsi"/>
+          <w:sz w:val="24"/>
+          <w:szCs w:val="24"/>
+        </w:rPr>
+        <w:t>tomará 6 meses, tendríamos 4 programadores * 160 horas/mes * 6 meses.</w:t>
+      </w:r>
+    </w:p>
+    <w:p>
+      <w:pPr>
+        <w:spacing w:line="360" w:lineRule="auto"/>
+        <w:jc w:val="both"/>
+        <w:rPr>
+          <w:rFonts w:cstheme="minorHAnsi"/>
+          <w:sz w:val="24"/>
+          <w:szCs w:val="24"/>
+        </w:rPr>
+      </w:pPr>
+      <w:r>
+        <w:rPr>
+          <w:rFonts w:cstheme="minorHAnsi"/>
+          <w:sz w:val="24"/>
+          <w:szCs w:val="24"/>
+        </w:rPr>
+        <w:t>Total: Multiplica el costo por hora por el número total de horas estimadas.</w:t>
+      </w:r>
+    </w:p>
+    <w:p>
+      <w:pPr>
+        <w:spacing w:line="360" w:lineRule="auto"/>
+        <w:jc w:val="both"/>
+        <w:rPr>
+          <w:rFonts w:cstheme="minorHAnsi"/>
+          <w:sz w:val="24"/>
+          <w:szCs w:val="24"/>
+        </w:rPr>
+      </w:pPr>
+      <w:r>
+        <w:rPr>
+          <w:rFonts w:cstheme="minorHAnsi"/>
+          <w:sz w:val="24"/>
+          <w:szCs w:val="24"/>
+        </w:rPr>
+        <w:t>Entonces, si el costo por hora de cada programador es de 7,5</w:t>
+      </w:r>
+      <w:r>
+        <w:rPr>
+          <w:rFonts w:cstheme="minorHAnsi"/>
+          <w:sz w:val="24"/>
+          <w:szCs w:val="24"/>
+        </w:rPr>
+        <w:t xml:space="preserve"> €</w:t>
+      </w:r>
+      <w:r>
+        <w:rPr>
+          <w:rFonts w:cstheme="minorHAnsi"/>
+          <w:sz w:val="24"/>
+          <w:szCs w:val="24"/>
+        </w:rPr>
+        <w:t xml:space="preserve"> y el proyecto toma 2 meses con 4 programadores que trabajan 160 horas al mes, el cálculo sería:</w:t>
+      </w:r>
+    </w:p>
+    <w:p>
+      <w:pPr>
+        <w:spacing w:line="360" w:lineRule="auto"/>
+        <w:ind w:left="4248" w:hanging="3540"/>
+        <w:jc w:val="both"/>
+        <w:rPr>
+          <w:rFonts w:cstheme="minorHAnsi"/>
+          <w:sz w:val="24"/>
+          <w:szCs w:val="24"/>
+        </w:rPr>
+      </w:pPr>
+      <w:r>
+        <w:rPr>
+          <w:rFonts w:cstheme="minorHAnsi"/>
+          <w:sz w:val="24"/>
+          <w:szCs w:val="24"/>
+        </w:rPr>
+        <w:t>Costo por hora por programador = 7,5</w:t>
+      </w:r>
+      <w:r>
+        <w:rPr>
+          <w:rFonts w:cstheme="minorHAnsi"/>
+          <w:sz w:val="24"/>
+          <w:szCs w:val="24"/>
+        </w:rPr>
+        <w:t xml:space="preserve"> €</w:t>
+      </w:r>
+    </w:p>
+    <w:p>
+      <w:pPr>
+        <w:spacing w:line="360" w:lineRule="auto"/>
+        <w:ind w:left="2124" w:hanging="1416"/>
+        <w:jc w:val="both"/>
+        <w:rPr>
+          <w:rFonts w:cstheme="minorHAnsi"/>
+          <w:sz w:val="24"/>
+          <w:szCs w:val="24"/>
+        </w:rPr>
+      </w:pPr>
+      <w:r>
+        <w:rPr>
+          <w:rFonts w:cstheme="minorHAnsi"/>
+          <w:sz w:val="24"/>
+          <w:szCs w:val="24"/>
+        </w:rPr>
+        <w:t>Horas de trabajo = 4 programadores * 160 horas/mes * 2 meses = 1280 horas</w:t>
+      </w:r>
+    </w:p>
+    <w:p>
+      <w:pPr>
+        <w:spacing w:line="360" w:lineRule="auto"/>
+        <w:ind w:left="2124" w:hanging="1416"/>
+        <w:jc w:val="both"/>
+        <w:rPr>
+          <w:rFonts w:cstheme="minorHAnsi"/>
+          <w:b/>
+          <w:bCs/>
+          <w:sz w:val="24"/>
+          <w:szCs w:val="24"/>
+        </w:rPr>
+      </w:pPr>
+      <w:r>
+        <w:rPr>
+          <w:rFonts w:cstheme="minorHAnsi"/>
+          <w:b/>
+          <w:bCs/>
+          <w:sz w:val="24"/>
+          <w:szCs w:val="24"/>
+        </w:rPr>
+        <w:t>Presupuesto total = 7,5</w:t>
+      </w:r>
+      <w:r>
+        <w:rPr>
+          <w:rFonts w:cstheme="minorHAnsi"/>
+          <w:b/>
+          <w:bCs/>
+          <w:sz w:val="24"/>
+          <w:szCs w:val="24"/>
+        </w:rPr>
+        <w:t xml:space="preserve"> €</w:t>
+      </w:r>
+      <w:r>
+        <w:rPr>
+          <w:rFonts w:cstheme="minorHAnsi"/>
+          <w:b/>
+          <w:bCs/>
+          <w:sz w:val="24"/>
+          <w:szCs w:val="24"/>
+        </w:rPr>
+        <w:t>/hora * 1280 horas = 9600</w:t>
+      </w:r>
+      <w:r>
+        <w:rPr>
+          <w:rFonts w:cstheme="minorHAnsi"/>
+          <w:b/>
+          <w:bCs/>
+          <w:sz w:val="24"/>
+          <w:szCs w:val="24"/>
+        </w:rPr>
+        <w:t xml:space="preserve"> €</w:t>
+      </w:r>
+    </w:p>
     <w:sectPr>
       <w:pgSz w:w="11906" w:h="16838"/>
       <w:pgMar w:top="1417" w:right="1701" w:bottom="1417" w:left="1701" w:header="708" w:footer="708" w:gutter="0"/>
